--- a/LW06 not verified/ЛР ОП №6.docx
+++ b/LW06 not verified/ЛР ОП №6.docx
@@ -683,7 +683,16 @@
         </w:rPr>
       </w:pPr>
       <w:r>
-        <w:t>x, y</w:t>
+        <w:t>x</w:t>
+      </w:r>
+      <w:r>
+        <w:rPr>
+          <w:lang w:val="ru-RU"/>
+        </w:rPr>
+        <w:t xml:space="preserve">, </w:t>
+      </w:r>
+      <w:r>
+        <w:t>y</w:t>
       </w:r>
       <w:r>
         <w:rPr>
@@ -869,10 +878,7 @@
         <w:t xml:space="preserve">), </w:t>
       </w:r>
       <w:r>
-        <w:t>y</w:t>
-      </w:r>
-      <w:r>
-        <w:t xml:space="preserve"> </w:t>
+        <w:t xml:space="preserve">y </w:t>
       </w:r>
       <w:r>
         <w:rPr>
@@ -1120,10 +1126,7 @@
         <w:t>четверть</w:t>
       </w:r>
       <w:r>
-        <w:t xml:space="preserve">: </w:t>
-      </w:r>
-      <w:r>
-        <w:t xml:space="preserve">x </w:t>
+        <w:t xml:space="preserve">: x </w:t>
       </w:r>
       <w:r>
         <w:rPr>
@@ -1164,27 +1167,21 @@
         <w:rPr>
           <w:rFonts w:ascii="Cambria Math" w:hAnsi="Cambria Math" w:cs="Cambria Math"/>
         </w:rPr>
-        <w:t xml:space="preserve"> (</w:t>
+        <w:t xml:space="preserve"> (-</w:t>
+      </w:r>
+      <w:r>
+        <w:rPr>
+          <w:lang w:val="ru-RU"/>
+        </w:rPr>
+        <w:t>∞</w:t>
+      </w:r>
+      <w:r>
+        <w:t>, 0</w:t>
       </w:r>
       <w:r>
         <w:rPr>
           <w:rFonts w:ascii="Cambria Math" w:hAnsi="Cambria Math" w:cs="Cambria Math"/>
         </w:rPr>
-        <w:t>-</w:t>
-      </w:r>
-      <w:r>
-        <w:rPr>
-          <w:lang w:val="ru-RU"/>
-        </w:rPr>
-        <w:t>∞</w:t>
-      </w:r>
-      <w:r>
-        <w:t>, 0</w:t>
-      </w:r>
-      <w:r>
-        <w:rPr>
-          <w:rFonts w:ascii="Cambria Math" w:hAnsi="Cambria Math" w:cs="Cambria Math"/>
-        </w:rPr>
         <w:t>)</w:t>
       </w:r>
     </w:p>
@@ -1307,14 +1304,7 @@
           <w:b/>
           <w:lang w:val="ru-RU"/>
         </w:rPr>
-        <w:t xml:space="preserve"> №</w:t>
-      </w:r>
-      <w:r>
-        <w:rPr>
-          <w:b/>
-          <w:lang w:val="ru-RU"/>
-        </w:rPr>
-        <w:t>2</w:t>
+        <w:t xml:space="preserve"> №2</w:t>
       </w:r>
       <w:r>
         <w:rPr>
@@ -1584,17 +1574,223 @@
         <w:spacing w:after="0"/>
         <w:ind w:left="708" w:firstLine="708"/>
         <w:jc w:val="both"/>
-      </w:pPr>
-      <w:r>
-        <w:t>#include &lt;</w:t>
-      </w:r>
+        <w:rPr>
+          <w:lang w:val="ru-RU"/>
+        </w:rPr>
+      </w:pPr>
+      <w:r>
+        <w:rPr>
+          <w:lang w:val="ru-RU"/>
+        </w:rPr>
+        <w:t>#</w:t>
+      </w:r>
+      <w:r>
+        <w:t>include</w:t>
+      </w:r>
+      <w:r>
+        <w:rPr>
+          <w:lang w:val="ru-RU"/>
+        </w:rPr>
+        <w:t xml:space="preserve"> &lt;</w:t>
+      </w:r>
+      <w:r>
+        <w:t>locale</w:t>
+      </w:r>
+      <w:r>
+        <w:rPr>
+          <w:lang w:val="ru-RU"/>
+        </w:rPr>
+        <w:t>.</w:t>
+      </w:r>
+      <w:r>
+        <w:t>h</w:t>
+      </w:r>
+      <w:r>
+        <w:rPr>
+          <w:lang w:val="ru-RU"/>
+        </w:rPr>
+        <w:t>&gt;</w:t>
+      </w:r>
+    </w:p>
+    <w:p>
+      <w:pPr>
+        <w:spacing w:after="0"/>
+        <w:ind w:firstLine="708"/>
+        <w:jc w:val="both"/>
+        <w:rPr>
+          <w:lang w:val="ru-RU"/>
+        </w:rPr>
+      </w:pPr>
+      <w:r>
+        <w:rPr>
+          <w:b/>
+          <w:lang w:val="ru-RU"/>
+        </w:rPr>
+        <w:t>Шаг</w:t>
+      </w:r>
+      <w:r>
+        <w:rPr>
+          <w:b/>
+          <w:lang w:val="ru-RU"/>
+        </w:rPr>
+        <w:t xml:space="preserve"> </w:t>
+      </w:r>
+      <w:r>
+        <w:rPr>
+          <w:b/>
+          <w:lang w:val="ru-RU"/>
+        </w:rPr>
+        <w:t>2</w:t>
+      </w:r>
+      <w:r>
+        <w:rPr>
+          <w:b/>
+          <w:lang w:val="ru-RU"/>
+        </w:rPr>
+        <w:t>:</w:t>
+      </w:r>
+      <w:r>
+        <w:rPr>
+          <w:lang w:val="ru-RU"/>
+        </w:rPr>
+        <w:t xml:space="preserve"> </w:t>
+      </w:r>
+      <w:r>
+        <w:rPr>
+          <w:lang w:val="ru-RU"/>
+        </w:rPr>
+        <w:t>объявление</w:t>
+      </w:r>
+      <w:r>
+        <w:rPr>
+          <w:lang w:val="ru-RU"/>
+        </w:rPr>
+        <w:t xml:space="preserve"> </w:t>
+      </w:r>
+      <w:r>
+        <w:rPr>
+          <w:lang w:val="ru-RU"/>
+        </w:rPr>
+        <w:t>функции</w:t>
+      </w:r>
+      <w:r>
+        <w:rPr>
+          <w:lang w:val="ru-RU"/>
+        </w:rPr>
+        <w:t xml:space="preserve"> </w:t>
+      </w:r>
+      <w:r>
+        <w:t>main</w:t>
+      </w:r>
+    </w:p>
+    <w:p>
+      <w:pPr>
+        <w:spacing w:after="0"/>
+        <w:ind w:left="1416"/>
+        <w:jc w:val="both"/>
+        <w:rPr>
+          <w:lang w:val="ru-RU"/>
+        </w:rPr>
+      </w:pPr>
+      <w:r>
+        <w:t>void</w:t>
+      </w:r>
+      <w:r>
+        <w:rPr>
+          <w:lang w:val="ru-RU"/>
+        </w:rPr>
+        <w:t xml:space="preserve"> </w:t>
+      </w:r>
+      <w:r>
+        <w:t>main</w:t>
+      </w:r>
+      <w:r>
+        <w:rPr>
+          <w:lang w:val="ru-RU"/>
+        </w:rPr>
+        <w:t>(</w:t>
+      </w:r>
+      <w:r>
+        <w:t>void</w:t>
+      </w:r>
+      <w:r>
+        <w:rPr>
+          <w:lang w:val="ru-RU"/>
+        </w:rPr>
+        <w:t>)</w:t>
+      </w:r>
+      <w:r>
+        <w:rPr>
+          <w:lang w:val="ru-RU"/>
+        </w:rPr>
+        <w:t xml:space="preserve"> </w:t>
+      </w:r>
+      <w:r>
+        <w:rPr>
+          <w:lang w:val="ru-RU"/>
+        </w:rPr>
+        <w:t>{};</w:t>
+      </w:r>
+    </w:p>
+    <w:p>
+      <w:pPr>
+        <w:spacing w:after="0"/>
+        <w:ind w:left="708"/>
+        <w:jc w:val="both"/>
+        <w:rPr>
+          <w:lang w:val="ru-RU"/>
+        </w:rPr>
+      </w:pPr>
+      <w:r>
+        <w:rPr>
+          <w:b/>
+          <w:lang w:val="ru-RU"/>
+        </w:rPr>
+        <w:t xml:space="preserve">Шаг </w:t>
+      </w:r>
+      <w:r>
+        <w:rPr>
+          <w:b/>
+          <w:lang w:val="ru-RU"/>
+        </w:rPr>
+        <w:t>3</w:t>
+      </w:r>
+      <w:r>
+        <w:rPr>
+          <w:b/>
+          <w:lang w:val="ru-RU"/>
+        </w:rPr>
+        <w:t>:</w:t>
+      </w:r>
+      <w:r>
+        <w:rPr>
+          <w:lang w:val="ru-RU"/>
+        </w:rPr>
+        <w:t xml:space="preserve"> установка локализации</w:t>
+      </w:r>
+    </w:p>
+    <w:p>
+      <w:pPr>
+        <w:spacing w:after="0"/>
+        <w:ind w:left="708" w:firstLine="708"/>
+        <w:jc w:val="both"/>
+        <w:rPr>
+          <w:lang w:val="ru-RU"/>
+        </w:rPr>
+      </w:pPr>
       <w:proofErr w:type="spellStart"/>
       <w:r>
-        <w:t>locale.h</w:t>
+        <w:rPr>
+          <w:lang w:val="ru-RU"/>
+        </w:rPr>
+        <w:t>setlocale</w:t>
       </w:r>
       <w:proofErr w:type="spellEnd"/>
       <w:r>
-        <w:t>&gt;</w:t>
+        <w:rPr>
+          <w:lang w:val="ru-RU"/>
+        </w:rPr>
+        <w:t>(LC_ALL, "RUS");</w:t>
       </w:r>
     </w:p>
     <w:p>
@@ -1611,61 +1807,101 @@
           <w:b/>
           <w:lang w:val="ru-RU"/>
         </w:rPr>
-        <w:t>Шаг</w:t>
+        <w:t xml:space="preserve">Шаг </w:t>
       </w:r>
       <w:r>
         <w:rPr>
           <w:b/>
           <w:lang w:val="ru-RU"/>
         </w:rPr>
+        <w:t>4</w:t>
+      </w:r>
+      <w:r>
+        <w:rPr>
+          <w:b/>
+          <w:lang w:val="ru-RU"/>
+        </w:rPr>
+        <w:t>:</w:t>
+      </w:r>
+      <w:r>
+        <w:rPr>
+          <w:lang w:val="ru-RU"/>
+        </w:rPr>
+        <w:t xml:space="preserve"> объявление переменных</w:t>
+      </w:r>
+    </w:p>
+    <w:p>
+      <w:pPr>
+        <w:spacing w:after="0"/>
+        <w:ind w:left="1416"/>
+        <w:jc w:val="both"/>
+        <w:rPr>
+          <w:lang w:val="ru-RU"/>
+        </w:rPr>
+      </w:pPr>
+      <w:r>
+        <w:t>double</w:t>
+      </w:r>
+      <w:r>
+        <w:rPr>
+          <w:lang w:val="ru-RU"/>
+        </w:rPr>
         <w:t xml:space="preserve"> </w:t>
       </w:r>
       <w:r>
+        <w:t>x</w:t>
+      </w:r>
+      <w:r>
+        <w:rPr>
+          <w:lang w:val="ru-RU"/>
+        </w:rPr>
+        <w:t xml:space="preserve">, </w:t>
+      </w:r>
+      <w:r>
+        <w:t>y</w:t>
+      </w:r>
+      <w:r>
+        <w:rPr>
+          <w:lang w:val="ru-RU"/>
+        </w:rPr>
+        <w:t>;</w:t>
+      </w:r>
+    </w:p>
+    <w:p>
+      <w:pPr>
+        <w:spacing w:after="0"/>
+        <w:ind w:firstLine="708"/>
+        <w:jc w:val="both"/>
+        <w:rPr>
+          <w:lang w:val="ru-RU"/>
+        </w:rPr>
+      </w:pPr>
+      <w:r>
         <w:rPr>
           <w:b/>
           <w:lang w:val="ru-RU"/>
         </w:rPr>
-        <w:t>2</w:t>
+        <w:t xml:space="preserve">Шаг </w:t>
       </w:r>
       <w:r>
         <w:rPr>
           <w:b/>
           <w:lang w:val="ru-RU"/>
         </w:rPr>
+        <w:t>5</w:t>
+      </w:r>
+      <w:r>
+        <w:rPr>
+          <w:b/>
+          <w:lang w:val="ru-RU"/>
+        </w:rPr>
         <w:t>:</w:t>
       </w:r>
       <w:r>
         <w:rPr>
           <w:lang w:val="ru-RU"/>
         </w:rPr>
-        <w:t xml:space="preserve"> </w:t>
-      </w:r>
-      <w:r>
-        <w:rPr>
-          <w:lang w:val="ru-RU"/>
-        </w:rPr>
-        <w:t>объявление</w:t>
-      </w:r>
-      <w:r>
-        <w:rPr>
-          <w:lang w:val="ru-RU"/>
-        </w:rPr>
-        <w:t xml:space="preserve"> </w:t>
-      </w:r>
-      <w:r>
-        <w:rPr>
-          <w:lang w:val="ru-RU"/>
-        </w:rPr>
-        <w:t>функции</w:t>
-      </w:r>
-      <w:r>
-        <w:rPr>
-          <w:lang w:val="ru-RU"/>
-        </w:rPr>
-        <w:t xml:space="preserve"> </w:t>
-      </w:r>
-      <w:r>
-        <w:t>main</w:t>
+        <w:t xml:space="preserve"> ввод значений пользователем</w:t>
       </w:r>
     </w:p>
     <w:p>
@@ -1673,180 +1909,27 @@
         <w:spacing w:after="0"/>
         <w:ind w:left="1416"/>
         <w:jc w:val="both"/>
-      </w:pPr>
-      <w:r>
-        <w:t>void main(void)</w:t>
-      </w:r>
-      <w:r>
-        <w:t xml:space="preserve"> </w:t>
-      </w:r>
-      <w:r>
-        <w:t>{};</w:t>
-      </w:r>
-    </w:p>
-    <w:p>
-      <w:pPr>
-        <w:spacing w:after="0"/>
-        <w:ind w:left="708"/>
-        <w:jc w:val="both"/>
-        <w:rPr>
-          <w:lang w:val="ru-RU"/>
-        </w:rPr>
-      </w:pPr>
-      <w:r>
-        <w:rPr>
-          <w:b/>
-          <w:lang w:val="ru-RU"/>
-        </w:rPr>
-        <w:t xml:space="preserve">Шаг </w:t>
-      </w:r>
-      <w:r>
-        <w:rPr>
-          <w:b/>
-          <w:lang w:val="ru-RU"/>
-        </w:rPr>
-        <w:t>3</w:t>
-      </w:r>
-      <w:r>
-        <w:rPr>
-          <w:b/>
-          <w:lang w:val="ru-RU"/>
-        </w:rPr>
-        <w:t>:</w:t>
-      </w:r>
-      <w:r>
-        <w:rPr>
-          <w:lang w:val="ru-RU"/>
-        </w:rPr>
-        <w:t xml:space="preserve"> установка локализации</w:t>
-      </w:r>
-    </w:p>
-    <w:p>
-      <w:pPr>
-        <w:spacing w:after="0"/>
-        <w:ind w:left="708" w:firstLine="708"/>
-        <w:jc w:val="both"/>
-        <w:rPr>
-          <w:lang w:val="ru-RU"/>
-        </w:rPr>
-      </w:pPr>
-      <w:proofErr w:type="spellStart"/>
-      <w:r>
-        <w:rPr>
-          <w:lang w:val="ru-RU"/>
-        </w:rPr>
-        <w:t>setlocale</w:t>
-      </w:r>
-      <w:proofErr w:type="spellEnd"/>
-      <w:r>
-        <w:rPr>
-          <w:lang w:val="ru-RU"/>
-        </w:rPr>
-        <w:t>(LC_ALL, "RUS");</w:t>
-      </w:r>
-    </w:p>
-    <w:p>
-      <w:pPr>
-        <w:spacing w:after="0"/>
-        <w:ind w:firstLine="708"/>
-        <w:jc w:val="both"/>
-        <w:rPr>
-          <w:lang w:val="ru-RU"/>
-        </w:rPr>
-      </w:pPr>
-      <w:r>
-        <w:rPr>
-          <w:b/>
-          <w:lang w:val="ru-RU"/>
-        </w:rPr>
-        <w:t xml:space="preserve">Шаг </w:t>
-      </w:r>
-      <w:r>
-        <w:rPr>
-          <w:b/>
-          <w:lang w:val="ru-RU"/>
-        </w:rPr>
-        <w:t>4</w:t>
-      </w:r>
-      <w:r>
-        <w:rPr>
-          <w:b/>
-          <w:lang w:val="ru-RU"/>
-        </w:rPr>
-        <w:t>:</w:t>
-      </w:r>
-      <w:r>
-        <w:rPr>
-          <w:lang w:val="ru-RU"/>
-        </w:rPr>
-        <w:t xml:space="preserve"> объявление переменных</w:t>
-      </w:r>
-    </w:p>
-    <w:p>
-      <w:pPr>
-        <w:spacing w:after="0"/>
-        <w:ind w:left="1416"/>
-        <w:jc w:val="both"/>
-      </w:pPr>
-      <w:proofErr w:type="spellStart"/>
-      <w:r>
-        <w:t>double</w:t>
-      </w:r>
-      <w:proofErr w:type="spellEnd"/>
-      <w:r>
-        <w:t xml:space="preserve"> x, y;</w:t>
-      </w:r>
-    </w:p>
-    <w:p>
-      <w:pPr>
-        <w:spacing w:after="0"/>
-        <w:ind w:firstLine="708"/>
-        <w:jc w:val="both"/>
-        <w:rPr>
-          <w:lang w:val="ru-RU"/>
-        </w:rPr>
-      </w:pPr>
-      <w:r>
-        <w:rPr>
-          <w:b/>
-          <w:lang w:val="ru-RU"/>
-        </w:rPr>
-        <w:t xml:space="preserve">Шаг </w:t>
-      </w:r>
-      <w:r>
-        <w:rPr>
-          <w:b/>
-          <w:lang w:val="ru-RU"/>
-        </w:rPr>
-        <w:t>5</w:t>
-      </w:r>
-      <w:r>
-        <w:rPr>
-          <w:b/>
-          <w:lang w:val="ru-RU"/>
-        </w:rPr>
-        <w:t>:</w:t>
-      </w:r>
-      <w:r>
-        <w:rPr>
-          <w:lang w:val="ru-RU"/>
-        </w:rPr>
-        <w:t xml:space="preserve"> ввод значений пользователем</w:t>
-      </w:r>
-    </w:p>
-    <w:p>
-      <w:pPr>
-        <w:spacing w:after="0"/>
-        <w:ind w:left="1416"/>
-        <w:jc w:val="both"/>
-      </w:pPr>
-      <w:proofErr w:type="spellStart"/>
+        <w:rPr>
+          <w:lang w:val="ru-RU"/>
+        </w:rPr>
+      </w:pPr>
       <w:r>
         <w:t>puts</w:t>
       </w:r>
-      <w:proofErr w:type="spellEnd"/>
-      <w:r>
-        <w:t>("Введите координаты точки A");</w:t>
+      <w:r>
+        <w:rPr>
+          <w:lang w:val="ru-RU"/>
+        </w:rPr>
+        <w:t xml:space="preserve">("Введите координаты точки </w:t>
+      </w:r>
+      <w:r>
+        <w:t>A</w:t>
+      </w:r>
+      <w:r>
+        <w:rPr>
+          <w:lang w:val="ru-RU"/>
+        </w:rPr>
+        <w:t>");</w:t>
       </w:r>
     </w:p>
     <w:p>
@@ -2048,9 +2131,6 @@
       <w:r>
         <w:t>int checking(double x, double y)</w:t>
       </w:r>
-      <w:r>
-        <w:t xml:space="preserve"> </w:t>
-      </w:r>
     </w:p>
     <w:p>
       <w:pPr>
@@ -2081,7 +2161,7 @@
       </w:pPr>
       <w:r>
         <w:tab/>
-        <w:t>else if (x &lt; 0 &amp;&amp; y &gt; 0) return 2;</w:t>
+        <w:t>else {</w:t>
       </w:r>
     </w:p>
     <w:p>
@@ -2092,7 +2172,10 @@
       </w:pPr>
       <w:r>
         <w:tab/>
-        <w:t>else if (x &lt; 0 &amp;&amp; y &lt; 0) return 3;</w:t>
+      </w:r>
+      <w:r>
+        <w:tab/>
+        <w:t>if (x &lt; 0 &amp;&amp; y &gt; 0) return 2;</w:t>
       </w:r>
     </w:p>
     <w:p>
@@ -2103,7 +2186,10 @@
       </w:pPr>
       <w:r>
         <w:tab/>
-        <w:t>else if (x &gt; 0 &amp;&amp; y &lt; 0) return 4;</w:t>
+      </w:r>
+      <w:r>
+        <w:tab/>
+        <w:t>else {</w:t>
       </w:r>
     </w:p>
     <w:p>
@@ -2113,6 +2199,66 @@
         <w:jc w:val="both"/>
       </w:pPr>
       <w:r>
+        <w:tab/>
+      </w:r>
+      <w:r>
+        <w:tab/>
+      </w:r>
+      <w:r>
+        <w:tab/>
+        <w:t>if (x &lt; 0 &amp;&amp; y &lt; 0) return 3;</w:t>
+      </w:r>
+    </w:p>
+    <w:p>
+      <w:pPr>
+        <w:spacing w:after="0"/>
+        <w:ind w:left="1416"/>
+        <w:jc w:val="both"/>
+      </w:pPr>
+      <w:r>
+        <w:tab/>
+      </w:r>
+      <w:r>
+        <w:tab/>
+      </w:r>
+      <w:r>
+        <w:tab/>
+        <w:t>else return 4;</w:t>
+      </w:r>
+    </w:p>
+    <w:p>
+      <w:pPr>
+        <w:spacing w:after="0"/>
+        <w:ind w:left="1416"/>
+        <w:jc w:val="both"/>
+      </w:pPr>
+      <w:r>
+        <w:tab/>
+      </w:r>
+      <w:r>
+        <w:tab/>
+        <w:t>}</w:t>
+      </w:r>
+    </w:p>
+    <w:p>
+      <w:pPr>
+        <w:spacing w:after="0"/>
+        <w:ind w:left="1416"/>
+        <w:jc w:val="both"/>
+      </w:pPr>
+      <w:r>
+        <w:lastRenderedPageBreak/>
+        <w:tab/>
+        <w:t>}</w:t>
+      </w:r>
+    </w:p>
+    <w:p>
+      <w:pPr>
+        <w:spacing w:after="0"/>
+        <w:ind w:left="1416"/>
+        <w:jc w:val="both"/>
+      </w:pPr>
+      <w:r>
         <w:t>};</w:t>
       </w:r>
     </w:p>
@@ -2126,18 +2272,8 @@
     <w:p>
       <w:pPr>
         <w:spacing w:after="0"/>
-        <w:ind w:left="1416"/>
-        <w:jc w:val="both"/>
-      </w:pPr>
-    </w:p>
-    <w:p>
-      <w:pPr>
-        <w:spacing w:after="0"/>
         <w:ind w:left="708"/>
         <w:jc w:val="both"/>
-        <w:rPr>
-          <w:lang w:val="ru-RU"/>
-        </w:rPr>
       </w:pPr>
       <w:r>
         <w:rPr>
@@ -2145,14 +2281,32 @@
           <w:bCs/>
           <w:lang w:val="ru-RU"/>
         </w:rPr>
-        <w:lastRenderedPageBreak/>
-        <w:t>Шаг 8:</w:t>
-      </w:r>
-      <w:r>
-        <w:rPr>
-          <w:lang w:val="ru-RU"/>
-        </w:rPr>
-        <w:t xml:space="preserve"> вывод результата</w:t>
+        <w:t>Шаг</w:t>
+      </w:r>
+      <w:r>
+        <w:rPr>
+          <w:b/>
+          <w:bCs/>
+        </w:rPr>
+        <w:t xml:space="preserve"> 8:</w:t>
+      </w:r>
+      <w:r>
+        <w:t xml:space="preserve"> </w:t>
+      </w:r>
+      <w:r>
+        <w:rPr>
+          <w:lang w:val="ru-RU"/>
+        </w:rPr>
+        <w:t>вывод</w:t>
+      </w:r>
+      <w:r>
+        <w:t xml:space="preserve"> </w:t>
+      </w:r>
+      <w:r>
+        <w:rPr>
+          <w:lang w:val="ru-RU"/>
+        </w:rPr>
+        <w:t>результата</w:t>
       </w:r>
     </w:p>
     <w:p>
@@ -2184,6 +2338,9 @@
         <w:spacing w:after="0"/>
         <w:ind w:left="1416"/>
         <w:jc w:val="both"/>
+        <w:rPr>
+          <w:lang w:val="ru-RU"/>
+        </w:rPr>
       </w:pPr>
       <w:r>
         <w:tab/>
@@ -2197,30 +2354,72 @@
       </w:r>
       <w:proofErr w:type="spellEnd"/>
       <w:r>
-        <w:t>("</w:t>
-      </w:r>
-      <w:proofErr w:type="spellStart"/>
-      <w:r>
-        <w:t>Точка</w:t>
-      </w:r>
-      <w:proofErr w:type="spellEnd"/>
-      <w:r>
-        <w:t xml:space="preserve"> A(%lg, %lg) </w:t>
-      </w:r>
-      <w:proofErr w:type="spellStart"/>
-      <w:r>
-        <w:t>находится</w:t>
-      </w:r>
-      <w:proofErr w:type="spellEnd"/>
-      <w:r>
-        <w:t xml:space="preserve"> в %d четверти", x, y, </w:t>
-      </w:r>
-      <w:proofErr w:type="spellStart"/>
+        <w:rPr>
+          <w:lang w:val="ru-RU"/>
+        </w:rPr>
+        <w:t xml:space="preserve">("Точка </w:t>
+      </w:r>
+      <w:r>
+        <w:t>A</w:t>
+      </w:r>
+      <w:r>
+        <w:rPr>
+          <w:lang w:val="ru-RU"/>
+        </w:rPr>
+        <w:t>(%</w:t>
+      </w:r>
+      <w:r>
+        <w:t>lg</w:t>
+      </w:r>
+      <w:r>
+        <w:rPr>
+          <w:lang w:val="ru-RU"/>
+        </w:rPr>
+        <w:t>, %</w:t>
+      </w:r>
+      <w:r>
+        <w:t>lg</w:t>
+      </w:r>
+      <w:r>
+        <w:rPr>
+          <w:lang w:val="ru-RU"/>
+        </w:rPr>
+        <w:t>) находится в %</w:t>
+      </w:r>
+      <w:r>
+        <w:t>d</w:t>
+      </w:r>
+      <w:r>
+        <w:rPr>
+          <w:lang w:val="ru-RU"/>
+        </w:rPr>
+        <w:t xml:space="preserve"> четверти", </w:t>
+      </w:r>
+      <w:r>
+        <w:t>x</w:t>
+      </w:r>
+      <w:r>
+        <w:rPr>
+          <w:lang w:val="ru-RU"/>
+        </w:rPr>
+        <w:t xml:space="preserve">, </w:t>
+      </w:r>
+      <w:r>
+        <w:t>y</w:t>
+      </w:r>
+      <w:r>
+        <w:rPr>
+          <w:lang w:val="ru-RU"/>
+        </w:rPr>
+        <w:t xml:space="preserve">, </w:t>
+      </w:r>
       <w:r>
         <w:t>quarter</w:t>
       </w:r>
-      <w:proofErr w:type="spellEnd"/>
-      <w:r>
+      <w:r>
+        <w:rPr>
+          <w:lang w:val="ru-RU"/>
+        </w:rPr>
         <w:t>);</w:t>
       </w:r>
     </w:p>
@@ -2229,8 +2428,14 @@
         <w:spacing w:after="0"/>
         <w:ind w:left="1416"/>
         <w:jc w:val="both"/>
-      </w:pPr>
-      <w:r>
+        <w:rPr>
+          <w:lang w:val="ru-RU"/>
+        </w:rPr>
+      </w:pPr>
+      <w:r>
+        <w:rPr>
+          <w:lang w:val="ru-RU"/>
+        </w:rPr>
         <w:t>};</w:t>
       </w:r>
     </w:p>
@@ -2437,37 +2642,6 @@
     <w:p>
       <w:pPr>
         <w:spacing w:after="0"/>
-        <w:ind w:left="708"/>
-        <w:jc w:val="both"/>
-        <w:rPr>
-          <w:lang w:val="ru-RU"/>
-        </w:rPr>
-      </w:pPr>
-    </w:p>
-    <w:p>
-      <w:pPr>
-        <w:spacing w:after="0"/>
-        <w:ind w:left="708"/>
-        <w:jc w:val="both"/>
-        <w:rPr>
-          <w:lang w:val="ru-RU"/>
-        </w:rPr>
-      </w:pPr>
-    </w:p>
-    <w:p>
-      <w:pPr>
-        <w:spacing w:after="0"/>
-        <w:ind w:left="708"/>
-        <w:jc w:val="both"/>
-        <w:rPr>
-          <w:lang w:val="ru-RU"/>
-        </w:rPr>
-      </w:pPr>
-    </w:p>
-    <w:p>
-      <w:pPr>
-        <w:spacing w:after="0"/>
-        <w:ind w:left="708"/>
         <w:jc w:val="both"/>
         <w:rPr>
           <w:lang w:val="ru-RU"/>
@@ -2507,7 +2681,7 @@
       <w:pPr>
         <w:spacing w:after="0"/>
         <w:ind w:firstLine="709"/>
-        <w:jc w:val="both"/>
+        <w:jc w:val="center"/>
         <w:rPr>
           <w:lang w:val="ru-RU"/>
         </w:rPr>
@@ -2534,13 +2708,160 @@
         <w:rPr>
           <w:lang w:val="ru-RU"/>
         </w:rPr>
-        <w:t>представлена на рисунке 1.</w:t>
+        <w:t>представлена на рисунке 1</w:t>
+      </w:r>
+      <w:r>
+        <w:rPr>
+          <w:lang w:val="ru-RU"/>
+        </w:rPr>
+        <w:t>.</w:t>
       </w:r>
     </w:p>
     <w:p>
       <w:pPr>
         <w:spacing w:after="0"/>
         <w:ind w:firstLine="709"/>
+        <w:jc w:val="center"/>
+        <w:rPr>
+          <w:lang w:val="ru-RU"/>
+        </w:rPr>
+      </w:pPr>
+    </w:p>
+    <w:p>
+      <w:pPr>
+        <w:spacing w:after="0"/>
+        <w:ind w:firstLine="709"/>
+        <w:jc w:val="center"/>
+        <w:rPr>
+          <w:lang w:val="ru-RU"/>
+        </w:rPr>
+      </w:pPr>
+    </w:p>
+    <w:p>
+      <w:pPr>
+        <w:spacing w:after="0"/>
+        <w:ind w:firstLine="709"/>
+        <w:jc w:val="center"/>
+        <w:rPr>
+          <w:lang w:val="ru-RU"/>
+        </w:rPr>
+      </w:pPr>
+    </w:p>
+    <w:p>
+      <w:pPr>
+        <w:spacing w:after="0"/>
+        <w:ind w:firstLine="709"/>
+        <w:jc w:val="center"/>
+        <w:rPr>
+          <w:lang w:val="ru-RU"/>
+        </w:rPr>
+      </w:pPr>
+    </w:p>
+    <w:p>
+      <w:pPr>
+        <w:spacing w:after="0"/>
+        <w:ind w:firstLine="709"/>
+        <w:jc w:val="center"/>
+        <w:rPr>
+          <w:lang w:val="ru-RU"/>
+        </w:rPr>
+      </w:pPr>
+    </w:p>
+    <w:p>
+      <w:pPr>
+        <w:spacing w:after="0"/>
+        <w:ind w:firstLine="709"/>
+        <w:jc w:val="center"/>
+        <w:rPr>
+          <w:lang w:val="ru-RU"/>
+        </w:rPr>
+      </w:pPr>
+    </w:p>
+    <w:p>
+      <w:pPr>
+        <w:spacing w:after="0"/>
+        <w:ind w:firstLine="709"/>
+        <w:jc w:val="center"/>
+        <w:rPr>
+          <w:lang w:val="ru-RU"/>
+        </w:rPr>
+      </w:pPr>
+    </w:p>
+    <w:p>
+      <w:pPr>
+        <w:spacing w:after="0"/>
+        <w:ind w:firstLine="709"/>
+        <w:jc w:val="center"/>
+        <w:rPr>
+          <w:lang w:val="ru-RU"/>
+        </w:rPr>
+      </w:pPr>
+    </w:p>
+    <w:p>
+      <w:pPr>
+        <w:spacing w:after="0"/>
+        <w:ind w:firstLine="709"/>
+        <w:jc w:val="center"/>
+        <w:rPr>
+          <w:lang w:val="ru-RU"/>
+        </w:rPr>
+      </w:pPr>
+    </w:p>
+    <w:p>
+      <w:pPr>
+        <w:spacing w:after="0"/>
+        <w:ind w:firstLine="709"/>
+        <w:jc w:val="center"/>
+        <w:rPr>
+          <w:lang w:val="ru-RU"/>
+        </w:rPr>
+      </w:pPr>
+    </w:p>
+    <w:p>
+      <w:pPr>
+        <w:spacing w:after="0"/>
+        <w:ind w:firstLine="709"/>
+        <w:jc w:val="center"/>
+        <w:rPr>
+          <w:lang w:val="ru-RU"/>
+        </w:rPr>
+      </w:pPr>
+    </w:p>
+    <w:p>
+      <w:pPr>
+        <w:spacing w:after="0"/>
+        <w:ind w:firstLine="709"/>
+        <w:jc w:val="center"/>
+        <w:rPr>
+          <w:lang w:val="ru-RU"/>
+        </w:rPr>
+      </w:pPr>
+    </w:p>
+    <w:p>
+      <w:pPr>
+        <w:spacing w:after="0"/>
+        <w:ind w:firstLine="709"/>
+        <w:jc w:val="center"/>
+        <w:rPr>
+          <w:lang w:val="ru-RU"/>
+        </w:rPr>
+      </w:pPr>
+    </w:p>
+    <w:p>
+      <w:pPr>
+        <w:spacing w:after="0"/>
+        <w:ind w:firstLine="709"/>
+        <w:jc w:val="center"/>
+        <w:rPr>
+          <w:lang w:val="ru-RU"/>
+        </w:rPr>
+      </w:pPr>
+    </w:p>
+    <w:p>
+      <w:pPr>
+        <w:spacing w:after="0"/>
+        <w:ind w:firstLine="709"/>
+        <w:jc w:val="center"/>
         <w:rPr>
           <w:lang w:val="ru-RU"/>
         </w:rPr>
@@ -2550,11 +2871,92 @@
           <w:noProof/>
           <w:lang w:val="ru-RU"/>
         </w:rPr>
+        <w:lastRenderedPageBreak/>
         <w:drawing>
-          <wp:inline distT="0" distB="0" distL="0" distR="0" wp14:anchorId="1C721306" wp14:editId="5B65243B">
-            <wp:extent cx="5795883" cy="5315578"/>
+          <wp:inline distT="0" distB="0" distL="0" distR="0" wp14:anchorId="76479A92" wp14:editId="4A4A4861">
+            <wp:extent cx="3056238" cy="3812605"/>
             <wp:effectExtent l="0" t="0" r="0" b="0"/>
-            <wp:docPr id="13" name="Рисунок 13"/>
+            <wp:docPr id="2" name="Рисунок 2"/>
+            <wp:cNvGraphicFramePr>
+              <a:graphicFrameLocks xmlns:a="http://schemas.openxmlformats.org/drawingml/2006/main" noChangeAspect="1"/>
+            </wp:cNvGraphicFramePr>
+            <a:graphic xmlns:a="http://schemas.openxmlformats.org/drawingml/2006/main">
+              <a:graphicData uri="http://schemas.openxmlformats.org/drawingml/2006/picture">
+                <pic:pic xmlns:pic="http://schemas.openxmlformats.org/drawingml/2006/picture">
+                  <pic:nvPicPr>
+                    <pic:cNvPr id="0" name="Picture 1"/>
+                    <pic:cNvPicPr>
+                      <a:picLocks noChangeAspect="1" noChangeArrowheads="1"/>
+                    </pic:cNvPicPr>
+                  </pic:nvPicPr>
+                  <pic:blipFill rotWithShape="1">
+                    <a:blip r:embed="rId7" cstate="print">
+                      <a:extLst>
+                        <a:ext uri="{28A0092B-C50C-407E-A947-70E740481C1C}">
+                          <a14:useLocalDpi xmlns:a14="http://schemas.microsoft.com/office/drawing/2010/main" val="0"/>
+                        </a:ext>
+                      </a:extLst>
+                    </a:blip>
+                    <a:srcRect l="5374" t="3824" r="4736" b="3792"/>
+                    <a:stretch/>
+                  </pic:blipFill>
+                  <pic:spPr bwMode="auto">
+                    <a:xfrm>
+                      <a:off x="0" y="0"/>
+                      <a:ext cx="3078936" cy="3840920"/>
+                    </a:xfrm>
+                    <a:prstGeom prst="rect">
+                      <a:avLst/>
+                    </a:prstGeom>
+                    <a:noFill/>
+                    <a:ln>
+                      <a:noFill/>
+                    </a:ln>
+                    <a:extLst>
+                      <a:ext uri="{53640926-AAD7-44D8-BBD7-CCE9431645EC}">
+                        <a14:shadowObscured xmlns:a14="http://schemas.microsoft.com/office/drawing/2010/main"/>
+                      </a:ext>
+                    </a:extLst>
+                  </pic:spPr>
+                </pic:pic>
+              </a:graphicData>
+            </a:graphic>
+          </wp:inline>
+        </w:drawing>
+      </w:r>
+    </w:p>
+    <w:p>
+      <w:pPr>
+        <w:spacing w:after="0"/>
+        <w:ind w:firstLine="709"/>
+        <w:jc w:val="center"/>
+      </w:pPr>
+      <w:r>
+        <w:rPr>
+          <w:lang w:val="ru-RU"/>
+        </w:rPr>
+        <w:t>а)</w:t>
+      </w:r>
+    </w:p>
+    <w:p>
+      <w:pPr>
+        <w:spacing w:after="0"/>
+        <w:ind w:firstLine="709"/>
+        <w:jc w:val="center"/>
+        <w:rPr>
+          <w:lang w:val="ru-RU"/>
+        </w:rPr>
+      </w:pPr>
+      <w:r>
+        <w:rPr>
+          <w:noProof/>
+          <w:lang w:val="ru-RU"/>
+        </w:rPr>
+        <w:drawing>
+          <wp:inline distT="0" distB="0" distL="0" distR="0" wp14:anchorId="5503FB4E" wp14:editId="5BA8E3B3">
+            <wp:extent cx="3830977" cy="3451654"/>
+            <wp:effectExtent l="0" t="0" r="0" b="0"/>
+            <wp:docPr id="3" name="Рисунок 3"/>
             <wp:cNvGraphicFramePr>
               <a:graphicFrameLocks xmlns:a="http://schemas.openxmlformats.org/drawingml/2006/main" noChangeAspect="1"/>
             </wp:cNvGraphicFramePr>
@@ -2567,23 +2969,21 @@
                       <a:picLocks noChangeAspect="1" noChangeArrowheads="1"/>
                     </pic:cNvPicPr>
                   </pic:nvPicPr>
-                  <pic:blipFill>
-                    <a:blip r:embed="rId7" cstate="print">
+                  <pic:blipFill rotWithShape="1">
+                    <a:blip r:embed="rId8" cstate="print">
                       <a:extLst>
                         <a:ext uri="{28A0092B-C50C-407E-A947-70E740481C1C}">
                           <a14:useLocalDpi xmlns:a14="http://schemas.microsoft.com/office/drawing/2010/main" val="0"/>
                         </a:ext>
                       </a:extLst>
                     </a:blip>
-                    <a:srcRect/>
-                    <a:stretch>
-                      <a:fillRect/>
-                    </a:stretch>
+                    <a:srcRect l="3558" t="4128" r="3521" b="4117"/>
+                    <a:stretch/>
                   </pic:blipFill>
                   <pic:spPr bwMode="auto">
                     <a:xfrm>
                       <a:off x="0" y="0"/>
-                      <a:ext cx="5801857" cy="5321057"/>
+                      <a:ext cx="3845972" cy="3465165"/>
                     </a:xfrm>
                     <a:prstGeom prst="rect">
                       <a:avLst/>
@@ -2592,6 +2992,11 @@
                     <a:ln>
                       <a:noFill/>
                     </a:ln>
+                    <a:extLst>
+                      <a:ext uri="{53640926-AAD7-44D8-BBD7-CCE9431645EC}">
+                        <a14:shadowObscured xmlns:a14="http://schemas.microsoft.com/office/drawing/2010/main"/>
+                      </a:ext>
+                    </a:extLst>
                   </pic:spPr>
                 </pic:pic>
               </a:graphicData>
@@ -2613,19 +3018,7 @@
         <w:rPr>
           <w:lang w:val="ru-RU"/>
         </w:rPr>
-        <w:t xml:space="preserve">Рисунок 1 </w:t>
-      </w:r>
-      <w:r>
-        <w:rPr>
-          <w:lang w:val="ru-RU"/>
-        </w:rPr>
-        <w:t>— Б</w:t>
-      </w:r>
-      <w:r>
-        <w:rPr>
-          <w:lang w:val="ru-RU"/>
-        </w:rPr>
-        <w:t>лок-схема программы</w:t>
+        <w:t>б)</w:t>
       </w:r>
     </w:p>
     <w:p>
@@ -2637,6 +3030,12 @@
           <w:lang w:val="ru-RU"/>
         </w:rPr>
       </w:pPr>
+      <w:r>
+        <w:rPr>
+          <w:lang w:val="ru-RU"/>
+        </w:rPr>
+        <w:t>а) — блок-схема головного алгоритма</w:t>
+      </w:r>
     </w:p>
     <w:p>
       <w:pPr>
@@ -2647,6 +3046,15 @@
           <w:lang w:val="ru-RU"/>
         </w:rPr>
       </w:pPr>
+      <w:r>
+        <w:rPr>
+          <w:lang w:val="ru-RU"/>
+        </w:rPr>
+        <w:t xml:space="preserve">б) — блок-схема функции </w:t>
+      </w:r>
+      <w:r>
+        <w:t>checking</w:t>
+      </w:r>
     </w:p>
     <w:p>
       <w:pPr>
@@ -2657,1355 +3065,35 @@
           <w:lang w:val="ru-RU"/>
         </w:rPr>
       </w:pPr>
-    </w:p>
-    <w:p>
-      <w:pPr>
-        <w:spacing w:after="0"/>
-        <w:ind w:firstLine="709"/>
-        <w:jc w:val="center"/>
-        <w:rPr>
-          <w:lang w:val="ru-RU"/>
-        </w:rPr>
-      </w:pPr>
-    </w:p>
-    <w:p>
-      <w:pPr>
-        <w:spacing w:after="0"/>
-        <w:ind w:firstLine="709"/>
-        <w:jc w:val="center"/>
-        <w:rPr>
-          <w:lang w:val="ru-RU"/>
-        </w:rPr>
-      </w:pPr>
-    </w:p>
-    <w:p>
-      <w:pPr>
-        <w:spacing w:after="0"/>
-        <w:ind w:firstLine="709"/>
-        <w:jc w:val="center"/>
-        <w:rPr>
-          <w:lang w:val="ru-RU"/>
-        </w:rPr>
-      </w:pPr>
-    </w:p>
-    <w:p>
-      <w:pPr>
-        <w:spacing w:after="0"/>
-        <w:ind w:firstLine="709"/>
-        <w:jc w:val="center"/>
-        <w:rPr>
-          <w:lang w:val="ru-RU"/>
-        </w:rPr>
-      </w:pPr>
-    </w:p>
-    <w:p>
-      <w:pPr>
-        <w:spacing w:after="0"/>
-        <w:ind w:firstLine="709"/>
-        <w:jc w:val="both"/>
-        <w:rPr>
-          <w:b/>
-          <w:lang w:val="ru-RU"/>
-        </w:rPr>
-      </w:pPr>
-      <w:r>
-        <w:rPr>
-          <w:b/>
-          <w:lang w:val="ru-RU"/>
-        </w:rPr>
-        <w:lastRenderedPageBreak/>
-        <w:t>Код программы</w:t>
-      </w:r>
-    </w:p>
-    <w:p>
-      <w:pPr>
-        <w:spacing w:after="0"/>
-        <w:ind w:firstLine="709"/>
-        <w:jc w:val="both"/>
-        <w:rPr>
-          <w:b/>
-          <w:lang w:val="ru-RU"/>
-        </w:rPr>
-      </w:pPr>
-    </w:p>
-    <w:p>
-      <w:pPr>
-        <w:autoSpaceDE w:val="0"/>
-        <w:autoSpaceDN w:val="0"/>
-        <w:adjustRightInd w:val="0"/>
-        <w:spacing w:after="0" w:line="240" w:lineRule="auto"/>
-        <w:rPr>
-          <w:rFonts w:ascii="Cascadia Mono" w:hAnsi="Cascadia Mono" w:cs="Cascadia Mono"/>
-          <w:color w:val="000000"/>
-        </w:rPr>
-      </w:pPr>
-      <w:r>
-        <w:rPr>
-          <w:rFonts w:ascii="Cascadia Mono" w:hAnsi="Cascadia Mono" w:cs="Cascadia Mono"/>
-          <w:color w:val="808080"/>
-        </w:rPr>
-        <w:t>#define</w:t>
-      </w:r>
-      <w:r>
-        <w:rPr>
-          <w:rFonts w:ascii="Cascadia Mono" w:hAnsi="Cascadia Mono" w:cs="Cascadia Mono"/>
-          <w:color w:val="000000"/>
-        </w:rPr>
-        <w:t xml:space="preserve"> </w:t>
-      </w:r>
-      <w:r>
-        <w:rPr>
-          <w:rFonts w:ascii="Cascadia Mono" w:hAnsi="Cascadia Mono" w:cs="Cascadia Mono"/>
-          <w:color w:val="6F008A"/>
-        </w:rPr>
-        <w:t>_CRT_SECURE_NO_WARNINGS</w:t>
-      </w:r>
-    </w:p>
-    <w:p>
-      <w:pPr>
-        <w:autoSpaceDE w:val="0"/>
-        <w:autoSpaceDN w:val="0"/>
-        <w:adjustRightInd w:val="0"/>
-        <w:spacing w:after="0" w:line="240" w:lineRule="auto"/>
-        <w:rPr>
-          <w:rFonts w:ascii="Cascadia Mono" w:hAnsi="Cascadia Mono" w:cs="Cascadia Mono"/>
-          <w:color w:val="000000"/>
-        </w:rPr>
-      </w:pPr>
-      <w:r>
-        <w:rPr>
-          <w:rFonts w:ascii="Cascadia Mono" w:hAnsi="Cascadia Mono" w:cs="Cascadia Mono"/>
-          <w:color w:val="808080"/>
-        </w:rPr>
-        <w:t>#include</w:t>
-      </w:r>
-      <w:r>
-        <w:rPr>
-          <w:rFonts w:ascii="Cascadia Mono" w:hAnsi="Cascadia Mono" w:cs="Cascadia Mono"/>
-          <w:color w:val="000000"/>
-        </w:rPr>
-        <w:t xml:space="preserve"> </w:t>
-      </w:r>
-      <w:r>
-        <w:rPr>
-          <w:rFonts w:ascii="Cascadia Mono" w:hAnsi="Cascadia Mono" w:cs="Cascadia Mono"/>
-          <w:color w:val="A31515"/>
-        </w:rPr>
-        <w:t>&lt;</w:t>
-      </w:r>
-      <w:proofErr w:type="spellStart"/>
-      <w:r>
-        <w:rPr>
-          <w:rFonts w:ascii="Cascadia Mono" w:hAnsi="Cascadia Mono" w:cs="Cascadia Mono"/>
-          <w:color w:val="A31515"/>
-        </w:rPr>
-        <w:t>stdio.h</w:t>
-      </w:r>
-      <w:proofErr w:type="spellEnd"/>
-      <w:r>
-        <w:rPr>
-          <w:rFonts w:ascii="Cascadia Mono" w:hAnsi="Cascadia Mono" w:cs="Cascadia Mono"/>
-          <w:color w:val="A31515"/>
-        </w:rPr>
-        <w:t>&gt;</w:t>
-      </w:r>
-    </w:p>
-    <w:p>
-      <w:pPr>
-        <w:autoSpaceDE w:val="0"/>
-        <w:autoSpaceDN w:val="0"/>
-        <w:adjustRightInd w:val="0"/>
-        <w:spacing w:after="0" w:line="240" w:lineRule="auto"/>
-        <w:rPr>
-          <w:rFonts w:ascii="Cascadia Mono" w:hAnsi="Cascadia Mono" w:cs="Cascadia Mono"/>
-          <w:color w:val="000000"/>
-        </w:rPr>
-      </w:pPr>
-      <w:r>
-        <w:rPr>
-          <w:rFonts w:ascii="Cascadia Mono" w:hAnsi="Cascadia Mono" w:cs="Cascadia Mono"/>
-          <w:color w:val="808080"/>
-        </w:rPr>
-        <w:t>#include</w:t>
-      </w:r>
-      <w:r>
-        <w:rPr>
-          <w:rFonts w:ascii="Cascadia Mono" w:hAnsi="Cascadia Mono" w:cs="Cascadia Mono"/>
-          <w:color w:val="000000"/>
-        </w:rPr>
-        <w:t xml:space="preserve"> </w:t>
-      </w:r>
-      <w:r>
-        <w:rPr>
-          <w:rFonts w:ascii="Cascadia Mono" w:hAnsi="Cascadia Mono" w:cs="Cascadia Mono"/>
-          <w:color w:val="A31515"/>
-        </w:rPr>
-        <w:t>&lt;</w:t>
-      </w:r>
-      <w:proofErr w:type="spellStart"/>
-      <w:r>
-        <w:rPr>
-          <w:rFonts w:ascii="Cascadia Mono" w:hAnsi="Cascadia Mono" w:cs="Cascadia Mono"/>
-          <w:color w:val="A31515"/>
-        </w:rPr>
-        <w:t>locale.h</w:t>
-      </w:r>
-      <w:proofErr w:type="spellEnd"/>
-      <w:r>
-        <w:rPr>
-          <w:rFonts w:ascii="Cascadia Mono" w:hAnsi="Cascadia Mono" w:cs="Cascadia Mono"/>
-          <w:color w:val="A31515"/>
-        </w:rPr>
-        <w:t>&gt;</w:t>
-      </w:r>
-    </w:p>
-    <w:p>
-      <w:pPr>
-        <w:autoSpaceDE w:val="0"/>
-        <w:autoSpaceDN w:val="0"/>
-        <w:adjustRightInd w:val="0"/>
-        <w:spacing w:after="0" w:line="240" w:lineRule="auto"/>
-        <w:rPr>
-          <w:rFonts w:ascii="Cascadia Mono" w:hAnsi="Cascadia Mono" w:cs="Cascadia Mono"/>
-          <w:color w:val="000000"/>
-        </w:rPr>
-      </w:pPr>
-    </w:p>
-    <w:p>
-      <w:pPr>
-        <w:autoSpaceDE w:val="0"/>
-        <w:autoSpaceDN w:val="0"/>
-        <w:adjustRightInd w:val="0"/>
-        <w:spacing w:after="0" w:line="240" w:lineRule="auto"/>
-        <w:rPr>
-          <w:rFonts w:ascii="Cascadia Mono" w:hAnsi="Cascadia Mono" w:cs="Cascadia Mono"/>
-          <w:color w:val="000000"/>
-        </w:rPr>
-      </w:pPr>
-      <w:r>
-        <w:rPr>
-          <w:rFonts w:ascii="Cascadia Mono" w:hAnsi="Cascadia Mono" w:cs="Cascadia Mono"/>
-          <w:color w:val="0000FF"/>
-        </w:rPr>
-        <w:t>int</w:t>
-      </w:r>
-      <w:r>
-        <w:rPr>
-          <w:rFonts w:ascii="Cascadia Mono" w:hAnsi="Cascadia Mono" w:cs="Cascadia Mono"/>
-          <w:color w:val="000000"/>
-        </w:rPr>
-        <w:t xml:space="preserve"> checking(</w:t>
-      </w:r>
-      <w:r>
-        <w:rPr>
-          <w:rFonts w:ascii="Cascadia Mono" w:hAnsi="Cascadia Mono" w:cs="Cascadia Mono"/>
-          <w:color w:val="0000FF"/>
-        </w:rPr>
-        <w:t>double</w:t>
-      </w:r>
-      <w:r>
-        <w:rPr>
-          <w:rFonts w:ascii="Cascadia Mono" w:hAnsi="Cascadia Mono" w:cs="Cascadia Mono"/>
-          <w:color w:val="000000"/>
-        </w:rPr>
-        <w:t xml:space="preserve"> </w:t>
-      </w:r>
-      <w:r>
-        <w:rPr>
-          <w:rFonts w:ascii="Cascadia Mono" w:hAnsi="Cascadia Mono" w:cs="Cascadia Mono"/>
-          <w:color w:val="808080"/>
-        </w:rPr>
-        <w:t>x</w:t>
-      </w:r>
-      <w:r>
-        <w:rPr>
-          <w:rFonts w:ascii="Cascadia Mono" w:hAnsi="Cascadia Mono" w:cs="Cascadia Mono"/>
-          <w:color w:val="000000"/>
-        </w:rPr>
-        <w:t xml:space="preserve">, </w:t>
-      </w:r>
-      <w:r>
-        <w:rPr>
-          <w:rFonts w:ascii="Cascadia Mono" w:hAnsi="Cascadia Mono" w:cs="Cascadia Mono"/>
-          <w:color w:val="0000FF"/>
-        </w:rPr>
-        <w:t>double</w:t>
-      </w:r>
-      <w:r>
-        <w:rPr>
-          <w:rFonts w:ascii="Cascadia Mono" w:hAnsi="Cascadia Mono" w:cs="Cascadia Mono"/>
-          <w:color w:val="000000"/>
-        </w:rPr>
-        <w:t xml:space="preserve"> </w:t>
-      </w:r>
-      <w:r>
-        <w:rPr>
-          <w:rFonts w:ascii="Cascadia Mono" w:hAnsi="Cascadia Mono" w:cs="Cascadia Mono"/>
-          <w:color w:val="808080"/>
-        </w:rPr>
-        <w:t>y</w:t>
-      </w:r>
-      <w:r>
-        <w:rPr>
-          <w:rFonts w:ascii="Cascadia Mono" w:hAnsi="Cascadia Mono" w:cs="Cascadia Mono"/>
-          <w:color w:val="000000"/>
-        </w:rPr>
-        <w:t>)</w:t>
-      </w:r>
-    </w:p>
-    <w:p>
-      <w:pPr>
-        <w:autoSpaceDE w:val="0"/>
-        <w:autoSpaceDN w:val="0"/>
-        <w:adjustRightInd w:val="0"/>
-        <w:spacing w:after="0" w:line="240" w:lineRule="auto"/>
-        <w:rPr>
-          <w:rFonts w:ascii="Cascadia Mono" w:hAnsi="Cascadia Mono" w:cs="Cascadia Mono"/>
-          <w:color w:val="000000"/>
-        </w:rPr>
-      </w:pPr>
-      <w:r>
-        <w:rPr>
-          <w:rFonts w:ascii="Cascadia Mono" w:hAnsi="Cascadia Mono" w:cs="Cascadia Mono"/>
-          <w:color w:val="000000"/>
-        </w:rPr>
-        <w:t>{</w:t>
-      </w:r>
-    </w:p>
-    <w:p>
-      <w:pPr>
-        <w:autoSpaceDE w:val="0"/>
-        <w:autoSpaceDN w:val="0"/>
-        <w:adjustRightInd w:val="0"/>
-        <w:spacing w:after="0" w:line="240" w:lineRule="auto"/>
-        <w:rPr>
-          <w:rFonts w:ascii="Cascadia Mono" w:hAnsi="Cascadia Mono" w:cs="Cascadia Mono"/>
-          <w:color w:val="000000"/>
-        </w:rPr>
-      </w:pPr>
-      <w:r>
-        <w:rPr>
-          <w:rFonts w:ascii="Cascadia Mono" w:hAnsi="Cascadia Mono" w:cs="Cascadia Mono"/>
-          <w:color w:val="000000"/>
-        </w:rPr>
-        <w:tab/>
-      </w:r>
-      <w:r>
-        <w:rPr>
-          <w:rFonts w:ascii="Cascadia Mono" w:hAnsi="Cascadia Mono" w:cs="Cascadia Mono"/>
-          <w:color w:val="0000FF"/>
-        </w:rPr>
-        <w:t>if</w:t>
-      </w:r>
-      <w:r>
-        <w:rPr>
-          <w:rFonts w:ascii="Cascadia Mono" w:hAnsi="Cascadia Mono" w:cs="Cascadia Mono"/>
-          <w:color w:val="000000"/>
-        </w:rPr>
-        <w:t xml:space="preserve"> (</w:t>
-      </w:r>
-      <w:r>
-        <w:rPr>
-          <w:rFonts w:ascii="Cascadia Mono" w:hAnsi="Cascadia Mono" w:cs="Cascadia Mono"/>
-          <w:color w:val="808080"/>
-        </w:rPr>
-        <w:t>x</w:t>
-      </w:r>
-      <w:r>
-        <w:rPr>
-          <w:rFonts w:ascii="Cascadia Mono" w:hAnsi="Cascadia Mono" w:cs="Cascadia Mono"/>
-          <w:color w:val="000000"/>
-        </w:rPr>
-        <w:t xml:space="preserve"> &gt; 0 &amp;&amp; </w:t>
-      </w:r>
-      <w:r>
-        <w:rPr>
-          <w:rFonts w:ascii="Cascadia Mono" w:hAnsi="Cascadia Mono" w:cs="Cascadia Mono"/>
-          <w:color w:val="808080"/>
-        </w:rPr>
-        <w:t>y</w:t>
-      </w:r>
-      <w:r>
-        <w:rPr>
-          <w:rFonts w:ascii="Cascadia Mono" w:hAnsi="Cascadia Mono" w:cs="Cascadia Mono"/>
-          <w:color w:val="000000"/>
-        </w:rPr>
-        <w:t xml:space="preserve"> &gt; 0) </w:t>
-      </w:r>
-      <w:r>
-        <w:rPr>
-          <w:rFonts w:ascii="Cascadia Mono" w:hAnsi="Cascadia Mono" w:cs="Cascadia Mono"/>
-          <w:color w:val="0000FF"/>
-        </w:rPr>
-        <w:t>return</w:t>
-      </w:r>
-      <w:r>
-        <w:rPr>
-          <w:rFonts w:ascii="Cascadia Mono" w:hAnsi="Cascadia Mono" w:cs="Cascadia Mono"/>
-          <w:color w:val="000000"/>
-        </w:rPr>
-        <w:t xml:space="preserve"> 1;</w:t>
-      </w:r>
-    </w:p>
-    <w:p>
-      <w:pPr>
-        <w:autoSpaceDE w:val="0"/>
-        <w:autoSpaceDN w:val="0"/>
-        <w:adjustRightInd w:val="0"/>
-        <w:spacing w:after="0" w:line="240" w:lineRule="auto"/>
-        <w:rPr>
-          <w:rFonts w:ascii="Cascadia Mono" w:hAnsi="Cascadia Mono" w:cs="Cascadia Mono"/>
-          <w:color w:val="000000"/>
-        </w:rPr>
-      </w:pPr>
-      <w:r>
-        <w:rPr>
-          <w:rFonts w:ascii="Cascadia Mono" w:hAnsi="Cascadia Mono" w:cs="Cascadia Mono"/>
-          <w:color w:val="000000"/>
-        </w:rPr>
-        <w:tab/>
-      </w:r>
-      <w:r>
-        <w:rPr>
-          <w:rFonts w:ascii="Cascadia Mono" w:hAnsi="Cascadia Mono" w:cs="Cascadia Mono"/>
-          <w:color w:val="0000FF"/>
-        </w:rPr>
-        <w:t>else</w:t>
-      </w:r>
-      <w:r>
-        <w:rPr>
-          <w:rFonts w:ascii="Cascadia Mono" w:hAnsi="Cascadia Mono" w:cs="Cascadia Mono"/>
-          <w:color w:val="000000"/>
-        </w:rPr>
-        <w:t xml:space="preserve"> </w:t>
-      </w:r>
-      <w:r>
-        <w:rPr>
-          <w:rFonts w:ascii="Cascadia Mono" w:hAnsi="Cascadia Mono" w:cs="Cascadia Mono"/>
-          <w:color w:val="0000FF"/>
-        </w:rPr>
-        <w:t>if</w:t>
-      </w:r>
-      <w:r>
-        <w:rPr>
-          <w:rFonts w:ascii="Cascadia Mono" w:hAnsi="Cascadia Mono" w:cs="Cascadia Mono"/>
-          <w:color w:val="000000"/>
-        </w:rPr>
-        <w:t xml:space="preserve"> (</w:t>
-      </w:r>
-      <w:r>
-        <w:rPr>
-          <w:rFonts w:ascii="Cascadia Mono" w:hAnsi="Cascadia Mono" w:cs="Cascadia Mono"/>
-          <w:color w:val="808080"/>
-        </w:rPr>
-        <w:t>x</w:t>
-      </w:r>
-      <w:r>
-        <w:rPr>
-          <w:rFonts w:ascii="Cascadia Mono" w:hAnsi="Cascadia Mono" w:cs="Cascadia Mono"/>
-          <w:color w:val="000000"/>
-        </w:rPr>
-        <w:t xml:space="preserve"> &lt; 0 &amp;&amp; </w:t>
-      </w:r>
-      <w:r>
-        <w:rPr>
-          <w:rFonts w:ascii="Cascadia Mono" w:hAnsi="Cascadia Mono" w:cs="Cascadia Mono"/>
-          <w:color w:val="808080"/>
-        </w:rPr>
-        <w:t>y</w:t>
-      </w:r>
-      <w:r>
-        <w:rPr>
-          <w:rFonts w:ascii="Cascadia Mono" w:hAnsi="Cascadia Mono" w:cs="Cascadia Mono"/>
-          <w:color w:val="000000"/>
-        </w:rPr>
-        <w:t xml:space="preserve"> &gt; 0) </w:t>
-      </w:r>
-      <w:r>
-        <w:rPr>
-          <w:rFonts w:ascii="Cascadia Mono" w:hAnsi="Cascadia Mono" w:cs="Cascadia Mono"/>
-          <w:color w:val="0000FF"/>
-        </w:rPr>
-        <w:t>return</w:t>
-      </w:r>
-      <w:r>
-        <w:rPr>
-          <w:rFonts w:ascii="Cascadia Mono" w:hAnsi="Cascadia Mono" w:cs="Cascadia Mono"/>
-          <w:color w:val="000000"/>
-        </w:rPr>
-        <w:t xml:space="preserve"> 2;</w:t>
-      </w:r>
-    </w:p>
-    <w:p>
-      <w:pPr>
-        <w:autoSpaceDE w:val="0"/>
-        <w:autoSpaceDN w:val="0"/>
-        <w:adjustRightInd w:val="0"/>
-        <w:spacing w:after="0" w:line="240" w:lineRule="auto"/>
-        <w:rPr>
-          <w:rFonts w:ascii="Cascadia Mono" w:hAnsi="Cascadia Mono" w:cs="Cascadia Mono"/>
-          <w:color w:val="000000"/>
-        </w:rPr>
-      </w:pPr>
-      <w:r>
-        <w:rPr>
-          <w:rFonts w:ascii="Cascadia Mono" w:hAnsi="Cascadia Mono" w:cs="Cascadia Mono"/>
-          <w:color w:val="000000"/>
-        </w:rPr>
-        <w:tab/>
-      </w:r>
-      <w:r>
-        <w:rPr>
-          <w:rFonts w:ascii="Cascadia Mono" w:hAnsi="Cascadia Mono" w:cs="Cascadia Mono"/>
-          <w:color w:val="0000FF"/>
-        </w:rPr>
-        <w:t>else</w:t>
-      </w:r>
-      <w:r>
-        <w:rPr>
-          <w:rFonts w:ascii="Cascadia Mono" w:hAnsi="Cascadia Mono" w:cs="Cascadia Mono"/>
-          <w:color w:val="000000"/>
-        </w:rPr>
-        <w:t xml:space="preserve"> </w:t>
-      </w:r>
-      <w:r>
-        <w:rPr>
-          <w:rFonts w:ascii="Cascadia Mono" w:hAnsi="Cascadia Mono" w:cs="Cascadia Mono"/>
-          <w:color w:val="0000FF"/>
-        </w:rPr>
-        <w:t>if</w:t>
-      </w:r>
-      <w:r>
-        <w:rPr>
-          <w:rFonts w:ascii="Cascadia Mono" w:hAnsi="Cascadia Mono" w:cs="Cascadia Mono"/>
-          <w:color w:val="000000"/>
-        </w:rPr>
-        <w:t xml:space="preserve"> (</w:t>
-      </w:r>
-      <w:r>
-        <w:rPr>
-          <w:rFonts w:ascii="Cascadia Mono" w:hAnsi="Cascadia Mono" w:cs="Cascadia Mono"/>
-          <w:color w:val="808080"/>
-        </w:rPr>
-        <w:t>x</w:t>
-      </w:r>
-      <w:r>
-        <w:rPr>
-          <w:rFonts w:ascii="Cascadia Mono" w:hAnsi="Cascadia Mono" w:cs="Cascadia Mono"/>
-          <w:color w:val="000000"/>
-        </w:rPr>
-        <w:t xml:space="preserve"> &lt; 0 &amp;&amp; </w:t>
-      </w:r>
-      <w:r>
-        <w:rPr>
-          <w:rFonts w:ascii="Cascadia Mono" w:hAnsi="Cascadia Mono" w:cs="Cascadia Mono"/>
-          <w:color w:val="808080"/>
-        </w:rPr>
-        <w:t>y</w:t>
-      </w:r>
-      <w:r>
-        <w:rPr>
-          <w:rFonts w:ascii="Cascadia Mono" w:hAnsi="Cascadia Mono" w:cs="Cascadia Mono"/>
-          <w:color w:val="000000"/>
-        </w:rPr>
-        <w:t xml:space="preserve"> &lt; 0) </w:t>
-      </w:r>
-      <w:r>
-        <w:rPr>
-          <w:rFonts w:ascii="Cascadia Mono" w:hAnsi="Cascadia Mono" w:cs="Cascadia Mono"/>
-          <w:color w:val="0000FF"/>
-        </w:rPr>
-        <w:t>return</w:t>
-      </w:r>
-      <w:r>
-        <w:rPr>
-          <w:rFonts w:ascii="Cascadia Mono" w:hAnsi="Cascadia Mono" w:cs="Cascadia Mono"/>
-          <w:color w:val="000000"/>
-        </w:rPr>
-        <w:t xml:space="preserve"> 3;</w:t>
-      </w:r>
-    </w:p>
-    <w:p>
-      <w:pPr>
-        <w:autoSpaceDE w:val="0"/>
-        <w:autoSpaceDN w:val="0"/>
-        <w:adjustRightInd w:val="0"/>
-        <w:spacing w:after="0" w:line="240" w:lineRule="auto"/>
-        <w:rPr>
-          <w:rFonts w:ascii="Cascadia Mono" w:hAnsi="Cascadia Mono" w:cs="Cascadia Mono"/>
-          <w:color w:val="000000"/>
-        </w:rPr>
-      </w:pPr>
-      <w:r>
-        <w:rPr>
-          <w:rFonts w:ascii="Cascadia Mono" w:hAnsi="Cascadia Mono" w:cs="Cascadia Mono"/>
-          <w:color w:val="000000"/>
-        </w:rPr>
-        <w:tab/>
-      </w:r>
-      <w:r>
-        <w:rPr>
-          <w:rFonts w:ascii="Cascadia Mono" w:hAnsi="Cascadia Mono" w:cs="Cascadia Mono"/>
-          <w:color w:val="0000FF"/>
-        </w:rPr>
-        <w:t>else</w:t>
-      </w:r>
-      <w:r>
-        <w:rPr>
-          <w:rFonts w:ascii="Cascadia Mono" w:hAnsi="Cascadia Mono" w:cs="Cascadia Mono"/>
-          <w:color w:val="000000"/>
-        </w:rPr>
-        <w:t xml:space="preserve"> </w:t>
-      </w:r>
-      <w:r>
-        <w:rPr>
-          <w:rFonts w:ascii="Cascadia Mono" w:hAnsi="Cascadia Mono" w:cs="Cascadia Mono"/>
-          <w:color w:val="0000FF"/>
-        </w:rPr>
-        <w:t>return</w:t>
-      </w:r>
-      <w:r>
-        <w:rPr>
-          <w:rFonts w:ascii="Cascadia Mono" w:hAnsi="Cascadia Mono" w:cs="Cascadia Mono"/>
-          <w:color w:val="000000"/>
-        </w:rPr>
-        <w:t xml:space="preserve"> 4;</w:t>
-      </w:r>
-    </w:p>
-    <w:p>
-      <w:pPr>
-        <w:autoSpaceDE w:val="0"/>
-        <w:autoSpaceDN w:val="0"/>
-        <w:adjustRightInd w:val="0"/>
-        <w:spacing w:after="0" w:line="240" w:lineRule="auto"/>
-        <w:rPr>
-          <w:rFonts w:ascii="Cascadia Mono" w:hAnsi="Cascadia Mono" w:cs="Cascadia Mono"/>
-          <w:color w:val="000000"/>
-        </w:rPr>
-      </w:pPr>
-      <w:r>
-        <w:rPr>
-          <w:rFonts w:ascii="Cascadia Mono" w:hAnsi="Cascadia Mono" w:cs="Cascadia Mono"/>
-          <w:color w:val="000000"/>
-        </w:rPr>
-        <w:t>};</w:t>
-      </w:r>
-    </w:p>
-    <w:p>
-      <w:pPr>
-        <w:autoSpaceDE w:val="0"/>
-        <w:autoSpaceDN w:val="0"/>
-        <w:adjustRightInd w:val="0"/>
-        <w:spacing w:after="0" w:line="240" w:lineRule="auto"/>
-        <w:rPr>
-          <w:rFonts w:ascii="Cascadia Mono" w:hAnsi="Cascadia Mono" w:cs="Cascadia Mono"/>
-          <w:color w:val="000000"/>
-        </w:rPr>
-      </w:pPr>
-    </w:p>
-    <w:p>
-      <w:pPr>
-        <w:autoSpaceDE w:val="0"/>
-        <w:autoSpaceDN w:val="0"/>
-        <w:adjustRightInd w:val="0"/>
-        <w:spacing w:after="0" w:line="240" w:lineRule="auto"/>
-        <w:rPr>
-          <w:rFonts w:ascii="Cascadia Mono" w:hAnsi="Cascadia Mono" w:cs="Cascadia Mono"/>
-          <w:color w:val="000000"/>
-        </w:rPr>
-      </w:pPr>
-      <w:r>
-        <w:rPr>
-          <w:rFonts w:ascii="Cascadia Mono" w:hAnsi="Cascadia Mono" w:cs="Cascadia Mono"/>
-          <w:color w:val="0000FF"/>
-        </w:rPr>
-        <w:t>void</w:t>
-      </w:r>
-      <w:r>
-        <w:rPr>
-          <w:rFonts w:ascii="Cascadia Mono" w:hAnsi="Cascadia Mono" w:cs="Cascadia Mono"/>
-          <w:color w:val="000000"/>
-        </w:rPr>
-        <w:t xml:space="preserve"> main(</w:t>
-      </w:r>
-      <w:r>
-        <w:rPr>
-          <w:rFonts w:ascii="Cascadia Mono" w:hAnsi="Cascadia Mono" w:cs="Cascadia Mono"/>
-          <w:color w:val="0000FF"/>
-        </w:rPr>
-        <w:t>void</w:t>
-      </w:r>
-      <w:r>
-        <w:rPr>
-          <w:rFonts w:ascii="Cascadia Mono" w:hAnsi="Cascadia Mono" w:cs="Cascadia Mono"/>
-          <w:color w:val="000000"/>
-        </w:rPr>
-        <w:t>)</w:t>
-      </w:r>
-    </w:p>
-    <w:p>
-      <w:pPr>
-        <w:autoSpaceDE w:val="0"/>
-        <w:autoSpaceDN w:val="0"/>
-        <w:adjustRightInd w:val="0"/>
-        <w:spacing w:after="0" w:line="240" w:lineRule="auto"/>
-        <w:rPr>
-          <w:rFonts w:ascii="Cascadia Mono" w:hAnsi="Cascadia Mono" w:cs="Cascadia Mono"/>
-          <w:color w:val="000000"/>
-        </w:rPr>
-      </w:pPr>
-      <w:r>
-        <w:rPr>
-          <w:rFonts w:ascii="Cascadia Mono" w:hAnsi="Cascadia Mono" w:cs="Cascadia Mono"/>
-          <w:color w:val="000000"/>
-        </w:rPr>
-        <w:t>{</w:t>
-      </w:r>
-    </w:p>
-    <w:p>
-      <w:pPr>
-        <w:autoSpaceDE w:val="0"/>
-        <w:autoSpaceDN w:val="0"/>
-        <w:adjustRightInd w:val="0"/>
-        <w:spacing w:after="0" w:line="240" w:lineRule="auto"/>
-        <w:rPr>
-          <w:rFonts w:ascii="Cascadia Mono" w:hAnsi="Cascadia Mono" w:cs="Cascadia Mono"/>
-          <w:color w:val="000000"/>
-        </w:rPr>
-      </w:pPr>
-      <w:r>
-        <w:rPr>
-          <w:rFonts w:ascii="Cascadia Mono" w:hAnsi="Cascadia Mono" w:cs="Cascadia Mono"/>
-          <w:color w:val="000000"/>
-        </w:rPr>
-        <w:tab/>
-      </w:r>
-      <w:proofErr w:type="spellStart"/>
-      <w:r>
-        <w:rPr>
-          <w:rFonts w:ascii="Cascadia Mono" w:hAnsi="Cascadia Mono" w:cs="Cascadia Mono"/>
-          <w:color w:val="000000"/>
-        </w:rPr>
-        <w:t>setlocale</w:t>
-      </w:r>
-      <w:proofErr w:type="spellEnd"/>
-      <w:r>
-        <w:rPr>
-          <w:rFonts w:ascii="Cascadia Mono" w:hAnsi="Cascadia Mono" w:cs="Cascadia Mono"/>
-          <w:color w:val="000000"/>
-        </w:rPr>
-        <w:t>(</w:t>
-      </w:r>
-      <w:r>
-        <w:rPr>
-          <w:rFonts w:ascii="Cascadia Mono" w:hAnsi="Cascadia Mono" w:cs="Cascadia Mono"/>
-          <w:color w:val="6F008A"/>
-        </w:rPr>
-        <w:t>LC_ALL</w:t>
-      </w:r>
-      <w:r>
-        <w:rPr>
-          <w:rFonts w:ascii="Cascadia Mono" w:hAnsi="Cascadia Mono" w:cs="Cascadia Mono"/>
-          <w:color w:val="000000"/>
-        </w:rPr>
-        <w:t xml:space="preserve">, </w:t>
-      </w:r>
-      <w:r>
-        <w:rPr>
-          <w:rFonts w:ascii="Cascadia Mono" w:hAnsi="Cascadia Mono" w:cs="Cascadia Mono"/>
-          <w:color w:val="A31515"/>
-        </w:rPr>
-        <w:t>"RUS"</w:t>
-      </w:r>
-      <w:r>
-        <w:rPr>
-          <w:rFonts w:ascii="Cascadia Mono" w:hAnsi="Cascadia Mono" w:cs="Cascadia Mono"/>
-          <w:color w:val="000000"/>
-        </w:rPr>
-        <w:t>);</w:t>
-      </w:r>
-    </w:p>
-    <w:p>
-      <w:pPr>
-        <w:autoSpaceDE w:val="0"/>
-        <w:autoSpaceDN w:val="0"/>
-        <w:adjustRightInd w:val="0"/>
-        <w:spacing w:after="0" w:line="240" w:lineRule="auto"/>
-        <w:rPr>
-          <w:rFonts w:ascii="Cascadia Mono" w:hAnsi="Cascadia Mono" w:cs="Cascadia Mono"/>
-          <w:color w:val="000000"/>
-        </w:rPr>
-      </w:pPr>
-      <w:r>
-        <w:rPr>
-          <w:rFonts w:ascii="Cascadia Mono" w:hAnsi="Cascadia Mono" w:cs="Cascadia Mono"/>
-          <w:color w:val="000000"/>
-        </w:rPr>
-        <w:tab/>
-      </w:r>
-      <w:r>
-        <w:rPr>
-          <w:rFonts w:ascii="Cascadia Mono" w:hAnsi="Cascadia Mono" w:cs="Cascadia Mono"/>
-          <w:color w:val="0000FF"/>
-        </w:rPr>
-        <w:t>double</w:t>
-      </w:r>
-      <w:r>
-        <w:rPr>
-          <w:rFonts w:ascii="Cascadia Mono" w:hAnsi="Cascadia Mono" w:cs="Cascadia Mono"/>
-          <w:color w:val="000000"/>
-        </w:rPr>
-        <w:t xml:space="preserve"> x, y;</w:t>
-      </w:r>
-    </w:p>
-    <w:p>
-      <w:pPr>
-        <w:autoSpaceDE w:val="0"/>
-        <w:autoSpaceDN w:val="0"/>
-        <w:adjustRightInd w:val="0"/>
-        <w:spacing w:after="0" w:line="240" w:lineRule="auto"/>
-        <w:rPr>
-          <w:rFonts w:ascii="Cascadia Mono" w:hAnsi="Cascadia Mono" w:cs="Cascadia Mono"/>
-          <w:color w:val="000000"/>
-          <w:lang w:val="ru-RU"/>
-        </w:rPr>
-      </w:pPr>
-      <w:r>
-        <w:rPr>
-          <w:rFonts w:ascii="Cascadia Mono" w:hAnsi="Cascadia Mono" w:cs="Cascadia Mono"/>
-          <w:color w:val="000000"/>
-        </w:rPr>
-        <w:tab/>
-      </w:r>
-      <w:proofErr w:type="spellStart"/>
-      <w:r>
-        <w:rPr>
-          <w:rFonts w:ascii="Cascadia Mono" w:hAnsi="Cascadia Mono" w:cs="Cascadia Mono"/>
-          <w:color w:val="000000"/>
-          <w:lang w:val="ru-RU"/>
-        </w:rPr>
-        <w:t>puts</w:t>
-      </w:r>
-      <w:proofErr w:type="spellEnd"/>
-      <w:r>
-        <w:rPr>
-          <w:rFonts w:ascii="Cascadia Mono" w:hAnsi="Cascadia Mono" w:cs="Cascadia Mono"/>
-          <w:color w:val="000000"/>
-          <w:lang w:val="ru-RU"/>
-        </w:rPr>
-        <w:t>(</w:t>
-      </w:r>
-      <w:r>
-        <w:rPr>
-          <w:rFonts w:ascii="Cascadia Mono" w:hAnsi="Cascadia Mono" w:cs="Cascadia Mono"/>
-          <w:color w:val="A31515"/>
-          <w:lang w:val="ru-RU"/>
-        </w:rPr>
-        <w:t>"Введите координаты точки A"</w:t>
-      </w:r>
-      <w:r>
-        <w:rPr>
-          <w:rFonts w:ascii="Cascadia Mono" w:hAnsi="Cascadia Mono" w:cs="Cascadia Mono"/>
-          <w:color w:val="000000"/>
-          <w:lang w:val="ru-RU"/>
-        </w:rPr>
-        <w:t>);</w:t>
-      </w:r>
-    </w:p>
-    <w:p>
-      <w:pPr>
-        <w:autoSpaceDE w:val="0"/>
-        <w:autoSpaceDN w:val="0"/>
-        <w:adjustRightInd w:val="0"/>
-        <w:spacing w:after="0" w:line="240" w:lineRule="auto"/>
-        <w:rPr>
-          <w:rFonts w:ascii="Cascadia Mono" w:hAnsi="Cascadia Mono" w:cs="Cascadia Mono"/>
-          <w:color w:val="000000"/>
-        </w:rPr>
-      </w:pPr>
-      <w:r>
-        <w:rPr>
-          <w:rFonts w:ascii="Cascadia Mono" w:hAnsi="Cascadia Mono" w:cs="Cascadia Mono"/>
-          <w:color w:val="000000"/>
-          <w:lang w:val="ru-RU"/>
-        </w:rPr>
-        <w:tab/>
-      </w:r>
-      <w:proofErr w:type="spellStart"/>
-      <w:r>
-        <w:rPr>
-          <w:rFonts w:ascii="Cascadia Mono" w:hAnsi="Cascadia Mono" w:cs="Cascadia Mono"/>
-          <w:color w:val="000000"/>
-        </w:rPr>
-        <w:t>scanf</w:t>
-      </w:r>
-      <w:proofErr w:type="spellEnd"/>
-      <w:r>
-        <w:rPr>
-          <w:rFonts w:ascii="Cascadia Mono" w:hAnsi="Cascadia Mono" w:cs="Cascadia Mono"/>
-          <w:color w:val="000000"/>
-        </w:rPr>
-        <w:t>(</w:t>
-      </w:r>
-      <w:r>
-        <w:rPr>
-          <w:rFonts w:ascii="Cascadia Mono" w:hAnsi="Cascadia Mono" w:cs="Cascadia Mono"/>
-          <w:color w:val="A31515"/>
-        </w:rPr>
-        <w:t>"%</w:t>
-      </w:r>
-      <w:proofErr w:type="spellStart"/>
-      <w:r>
-        <w:rPr>
-          <w:rFonts w:ascii="Cascadia Mono" w:hAnsi="Cascadia Mono" w:cs="Cascadia Mono"/>
-          <w:color w:val="A31515"/>
-        </w:rPr>
-        <w:t>lf%lf</w:t>
-      </w:r>
-      <w:proofErr w:type="spellEnd"/>
-      <w:r>
-        <w:rPr>
-          <w:rFonts w:ascii="Cascadia Mono" w:hAnsi="Cascadia Mono" w:cs="Cascadia Mono"/>
-          <w:color w:val="A31515"/>
-        </w:rPr>
-        <w:t>"</w:t>
-      </w:r>
-      <w:r>
-        <w:rPr>
-          <w:rFonts w:ascii="Cascadia Mono" w:hAnsi="Cascadia Mono" w:cs="Cascadia Mono"/>
-          <w:color w:val="000000"/>
-        </w:rPr>
-        <w:t>, &amp;x, &amp;y);</w:t>
-      </w:r>
-    </w:p>
-    <w:p>
-      <w:pPr>
-        <w:autoSpaceDE w:val="0"/>
-        <w:autoSpaceDN w:val="0"/>
-        <w:adjustRightInd w:val="0"/>
-        <w:spacing w:after="0" w:line="240" w:lineRule="auto"/>
-        <w:rPr>
-          <w:rFonts w:ascii="Cascadia Mono" w:hAnsi="Cascadia Mono" w:cs="Cascadia Mono"/>
-          <w:color w:val="000000"/>
-          <w:lang w:val="ru-RU"/>
-        </w:rPr>
-      </w:pPr>
-      <w:r>
-        <w:rPr>
-          <w:rFonts w:ascii="Cascadia Mono" w:hAnsi="Cascadia Mono" w:cs="Cascadia Mono"/>
-          <w:color w:val="000000"/>
-        </w:rPr>
-        <w:tab/>
-      </w:r>
-      <w:proofErr w:type="spellStart"/>
-      <w:r>
-        <w:rPr>
-          <w:rFonts w:ascii="Cascadia Mono" w:hAnsi="Cascadia Mono" w:cs="Cascadia Mono"/>
-          <w:color w:val="0000FF"/>
-          <w:lang w:val="ru-RU"/>
-        </w:rPr>
-        <w:t>if</w:t>
-      </w:r>
-      <w:proofErr w:type="spellEnd"/>
-      <w:r>
-        <w:rPr>
-          <w:rFonts w:ascii="Cascadia Mono" w:hAnsi="Cascadia Mono" w:cs="Cascadia Mono"/>
-          <w:color w:val="000000"/>
-          <w:lang w:val="ru-RU"/>
-        </w:rPr>
-        <w:t xml:space="preserve"> (x == 0 || y == 0) </w:t>
-      </w:r>
-      <w:proofErr w:type="spellStart"/>
-      <w:r>
-        <w:rPr>
-          <w:rFonts w:ascii="Cascadia Mono" w:hAnsi="Cascadia Mono" w:cs="Cascadia Mono"/>
-          <w:color w:val="000000"/>
-          <w:lang w:val="ru-RU"/>
-        </w:rPr>
-        <w:t>printf</w:t>
-      </w:r>
-      <w:proofErr w:type="spellEnd"/>
-      <w:r>
-        <w:rPr>
-          <w:rFonts w:ascii="Cascadia Mono" w:hAnsi="Cascadia Mono" w:cs="Cascadia Mono"/>
-          <w:color w:val="000000"/>
-          <w:lang w:val="ru-RU"/>
-        </w:rPr>
-        <w:t>(</w:t>
-      </w:r>
-      <w:r>
-        <w:rPr>
-          <w:rFonts w:ascii="Cascadia Mono" w:hAnsi="Cascadia Mono" w:cs="Cascadia Mono"/>
-          <w:color w:val="A31515"/>
-          <w:lang w:val="ru-RU"/>
-        </w:rPr>
-        <w:t>"Точка A(%</w:t>
-      </w:r>
-      <w:proofErr w:type="spellStart"/>
-      <w:r>
-        <w:rPr>
-          <w:rFonts w:ascii="Cascadia Mono" w:hAnsi="Cascadia Mono" w:cs="Cascadia Mono"/>
-          <w:color w:val="A31515"/>
-          <w:lang w:val="ru-RU"/>
-        </w:rPr>
-        <w:t>lg</w:t>
-      </w:r>
-      <w:proofErr w:type="spellEnd"/>
-      <w:r>
-        <w:rPr>
-          <w:rFonts w:ascii="Cascadia Mono" w:hAnsi="Cascadia Mono" w:cs="Cascadia Mono"/>
-          <w:color w:val="A31515"/>
-          <w:lang w:val="ru-RU"/>
-        </w:rPr>
-        <w:t>, %</w:t>
-      </w:r>
-      <w:proofErr w:type="spellStart"/>
-      <w:r>
-        <w:rPr>
-          <w:rFonts w:ascii="Cascadia Mono" w:hAnsi="Cascadia Mono" w:cs="Cascadia Mono"/>
-          <w:color w:val="A31515"/>
-          <w:lang w:val="ru-RU"/>
-        </w:rPr>
-        <w:t>lg</w:t>
-      </w:r>
-      <w:proofErr w:type="spellEnd"/>
-      <w:r>
-        <w:rPr>
-          <w:rFonts w:ascii="Cascadia Mono" w:hAnsi="Cascadia Mono" w:cs="Cascadia Mono"/>
-          <w:color w:val="A31515"/>
-          <w:lang w:val="ru-RU"/>
-        </w:rPr>
-        <w:t>) лежит на оси"</w:t>
-      </w:r>
-      <w:r>
-        <w:rPr>
-          <w:rFonts w:ascii="Cascadia Mono" w:hAnsi="Cascadia Mono" w:cs="Cascadia Mono"/>
-          <w:color w:val="000000"/>
-          <w:lang w:val="ru-RU"/>
-        </w:rPr>
-        <w:t>, x, y);</w:t>
-      </w:r>
-    </w:p>
-    <w:p>
-      <w:pPr>
-        <w:autoSpaceDE w:val="0"/>
-        <w:autoSpaceDN w:val="0"/>
-        <w:adjustRightInd w:val="0"/>
-        <w:spacing w:after="0" w:line="240" w:lineRule="auto"/>
-        <w:rPr>
-          <w:rFonts w:ascii="Cascadia Mono" w:hAnsi="Cascadia Mono" w:cs="Cascadia Mono"/>
-          <w:color w:val="000000"/>
-        </w:rPr>
-      </w:pPr>
-      <w:r>
-        <w:rPr>
-          <w:rFonts w:ascii="Cascadia Mono" w:hAnsi="Cascadia Mono" w:cs="Cascadia Mono"/>
-          <w:color w:val="000000"/>
-          <w:lang w:val="ru-RU"/>
-        </w:rPr>
-        <w:tab/>
-      </w:r>
-      <w:r>
-        <w:rPr>
-          <w:rFonts w:ascii="Cascadia Mono" w:hAnsi="Cascadia Mono" w:cs="Cascadia Mono"/>
-          <w:color w:val="0000FF"/>
-        </w:rPr>
-        <w:t>else</w:t>
-      </w:r>
-      <w:r>
-        <w:rPr>
-          <w:rFonts w:ascii="Cascadia Mono" w:hAnsi="Cascadia Mono" w:cs="Cascadia Mono"/>
-          <w:color w:val="000000"/>
-        </w:rPr>
-        <w:t xml:space="preserve"> {</w:t>
-      </w:r>
-    </w:p>
-    <w:p>
-      <w:pPr>
-        <w:autoSpaceDE w:val="0"/>
-        <w:autoSpaceDN w:val="0"/>
-        <w:adjustRightInd w:val="0"/>
-        <w:spacing w:after="0" w:line="240" w:lineRule="auto"/>
-        <w:rPr>
-          <w:rFonts w:ascii="Cascadia Mono" w:hAnsi="Cascadia Mono" w:cs="Cascadia Mono"/>
-          <w:color w:val="000000"/>
-        </w:rPr>
-      </w:pPr>
-      <w:r>
-        <w:rPr>
-          <w:rFonts w:ascii="Cascadia Mono" w:hAnsi="Cascadia Mono" w:cs="Cascadia Mono"/>
-          <w:color w:val="000000"/>
-        </w:rPr>
-        <w:tab/>
-      </w:r>
-      <w:r>
-        <w:rPr>
-          <w:rFonts w:ascii="Cascadia Mono" w:hAnsi="Cascadia Mono" w:cs="Cascadia Mono"/>
-          <w:color w:val="000000"/>
-        </w:rPr>
-        <w:tab/>
-      </w:r>
-      <w:r>
-        <w:rPr>
-          <w:rFonts w:ascii="Cascadia Mono" w:hAnsi="Cascadia Mono" w:cs="Cascadia Mono"/>
-          <w:color w:val="0000FF"/>
-        </w:rPr>
-        <w:t>int</w:t>
-      </w:r>
-      <w:r>
-        <w:rPr>
-          <w:rFonts w:ascii="Cascadia Mono" w:hAnsi="Cascadia Mono" w:cs="Cascadia Mono"/>
-          <w:color w:val="000000"/>
-        </w:rPr>
-        <w:t xml:space="preserve"> quarter = checking(x, y);</w:t>
-      </w:r>
-    </w:p>
-    <w:p>
-      <w:pPr>
-        <w:autoSpaceDE w:val="0"/>
-        <w:autoSpaceDN w:val="0"/>
-        <w:adjustRightInd w:val="0"/>
-        <w:spacing w:after="0" w:line="240" w:lineRule="auto"/>
-        <w:rPr>
-          <w:rFonts w:ascii="Cascadia Mono" w:hAnsi="Cascadia Mono" w:cs="Cascadia Mono"/>
-          <w:color w:val="000000"/>
-          <w:lang w:val="ru-RU"/>
-        </w:rPr>
-      </w:pPr>
-      <w:r>
-        <w:rPr>
-          <w:rFonts w:ascii="Cascadia Mono" w:hAnsi="Cascadia Mono" w:cs="Cascadia Mono"/>
-          <w:color w:val="000000"/>
-        </w:rPr>
-        <w:tab/>
-      </w:r>
-      <w:r>
-        <w:rPr>
-          <w:rFonts w:ascii="Cascadia Mono" w:hAnsi="Cascadia Mono" w:cs="Cascadia Mono"/>
-          <w:color w:val="000000"/>
-        </w:rPr>
-        <w:tab/>
-      </w:r>
-      <w:proofErr w:type="spellStart"/>
-      <w:r>
-        <w:rPr>
-          <w:rFonts w:ascii="Cascadia Mono" w:hAnsi="Cascadia Mono" w:cs="Cascadia Mono"/>
-          <w:color w:val="000000"/>
-          <w:lang w:val="ru-RU"/>
-        </w:rPr>
-        <w:t>printf</w:t>
-      </w:r>
-      <w:proofErr w:type="spellEnd"/>
-      <w:r>
-        <w:rPr>
-          <w:rFonts w:ascii="Cascadia Mono" w:hAnsi="Cascadia Mono" w:cs="Cascadia Mono"/>
-          <w:color w:val="000000"/>
-          <w:lang w:val="ru-RU"/>
-        </w:rPr>
-        <w:t>(</w:t>
-      </w:r>
-      <w:r>
-        <w:rPr>
-          <w:rFonts w:ascii="Cascadia Mono" w:hAnsi="Cascadia Mono" w:cs="Cascadia Mono"/>
-          <w:color w:val="A31515"/>
-          <w:lang w:val="ru-RU"/>
-        </w:rPr>
-        <w:t>"Точка A(%</w:t>
-      </w:r>
-      <w:proofErr w:type="spellStart"/>
-      <w:r>
-        <w:rPr>
-          <w:rFonts w:ascii="Cascadia Mono" w:hAnsi="Cascadia Mono" w:cs="Cascadia Mono"/>
-          <w:color w:val="A31515"/>
-          <w:lang w:val="ru-RU"/>
-        </w:rPr>
-        <w:t>lg</w:t>
-      </w:r>
-      <w:proofErr w:type="spellEnd"/>
-      <w:r>
-        <w:rPr>
-          <w:rFonts w:ascii="Cascadia Mono" w:hAnsi="Cascadia Mono" w:cs="Cascadia Mono"/>
-          <w:color w:val="A31515"/>
-          <w:lang w:val="ru-RU"/>
-        </w:rPr>
-        <w:t>, %</w:t>
-      </w:r>
-      <w:proofErr w:type="spellStart"/>
-      <w:r>
-        <w:rPr>
-          <w:rFonts w:ascii="Cascadia Mono" w:hAnsi="Cascadia Mono" w:cs="Cascadia Mono"/>
-          <w:color w:val="A31515"/>
-          <w:lang w:val="ru-RU"/>
-        </w:rPr>
-        <w:t>lg</w:t>
-      </w:r>
-      <w:proofErr w:type="spellEnd"/>
-      <w:r>
-        <w:rPr>
-          <w:rFonts w:ascii="Cascadia Mono" w:hAnsi="Cascadia Mono" w:cs="Cascadia Mono"/>
-          <w:color w:val="A31515"/>
-          <w:lang w:val="ru-RU"/>
-        </w:rPr>
-        <w:t>) находится в %d четверти"</w:t>
-      </w:r>
-      <w:r>
-        <w:rPr>
-          <w:rFonts w:ascii="Cascadia Mono" w:hAnsi="Cascadia Mono" w:cs="Cascadia Mono"/>
-          <w:color w:val="000000"/>
-          <w:lang w:val="ru-RU"/>
-        </w:rPr>
-        <w:t xml:space="preserve">, x, y, </w:t>
-      </w:r>
-      <w:proofErr w:type="spellStart"/>
-      <w:r>
-        <w:rPr>
-          <w:rFonts w:ascii="Cascadia Mono" w:hAnsi="Cascadia Mono" w:cs="Cascadia Mono"/>
-          <w:color w:val="000000"/>
-          <w:lang w:val="ru-RU"/>
-        </w:rPr>
-        <w:t>quarter</w:t>
-      </w:r>
-      <w:proofErr w:type="spellEnd"/>
-      <w:r>
-        <w:rPr>
-          <w:rFonts w:ascii="Cascadia Mono" w:hAnsi="Cascadia Mono" w:cs="Cascadia Mono"/>
-          <w:color w:val="000000"/>
-          <w:lang w:val="ru-RU"/>
-        </w:rPr>
-        <w:t>);</w:t>
-      </w:r>
-    </w:p>
-    <w:p>
-      <w:pPr>
-        <w:autoSpaceDE w:val="0"/>
-        <w:autoSpaceDN w:val="0"/>
-        <w:adjustRightInd w:val="0"/>
-        <w:spacing w:after="0" w:line="240" w:lineRule="auto"/>
-        <w:rPr>
-          <w:rFonts w:ascii="Cascadia Mono" w:hAnsi="Cascadia Mono" w:cs="Cascadia Mono"/>
-          <w:color w:val="000000"/>
-          <w:lang w:val="ru-RU"/>
-        </w:rPr>
-      </w:pPr>
-      <w:r>
-        <w:rPr>
-          <w:rFonts w:ascii="Cascadia Mono" w:hAnsi="Cascadia Mono" w:cs="Cascadia Mono"/>
-          <w:color w:val="000000"/>
-          <w:lang w:val="ru-RU"/>
-        </w:rPr>
-        <w:tab/>
-        <w:t>};</w:t>
-      </w:r>
-    </w:p>
-    <w:p>
-      <w:pPr>
-        <w:spacing w:after="0"/>
-        <w:jc w:val="both"/>
-        <w:rPr>
-          <w:lang w:val="ru-RU"/>
-        </w:rPr>
-      </w:pPr>
-      <w:r>
-        <w:rPr>
-          <w:rFonts w:ascii="Cascadia Mono" w:hAnsi="Cascadia Mono" w:cs="Cascadia Mono"/>
-          <w:color w:val="000000"/>
-          <w:lang w:val="ru-RU"/>
-        </w:rPr>
-        <w:t>}</w:t>
-      </w:r>
-    </w:p>
-    <w:p>
-      <w:pPr>
-        <w:spacing w:after="0"/>
-        <w:ind w:firstLine="709"/>
-        <w:jc w:val="both"/>
-        <w:rPr>
-          <w:lang w:val="ru-RU"/>
-        </w:rPr>
-      </w:pPr>
-    </w:p>
-    <w:p>
-      <w:pPr>
-        <w:spacing w:after="0"/>
-        <w:ind w:firstLine="709"/>
-        <w:jc w:val="both"/>
-        <w:rPr>
-          <w:lang w:val="ru-RU"/>
-        </w:rPr>
-      </w:pPr>
-    </w:p>
-    <w:p>
-      <w:pPr>
-        <w:spacing w:after="0"/>
-        <w:ind w:firstLine="709"/>
-        <w:jc w:val="both"/>
-        <w:rPr>
-          <w:lang w:val="ru-RU"/>
-        </w:rPr>
-      </w:pPr>
-    </w:p>
-    <w:p>
-      <w:pPr>
-        <w:spacing w:after="0"/>
-        <w:jc w:val="both"/>
-        <w:rPr>
-          <w:lang w:val="ru-RU"/>
-        </w:rPr>
-      </w:pPr>
-    </w:p>
-    <w:p>
-      <w:pPr>
-        <w:spacing w:after="0"/>
-        <w:jc w:val="both"/>
-        <w:rPr>
-          <w:lang w:val="ru-RU"/>
-        </w:rPr>
-      </w:pPr>
-    </w:p>
-    <w:p>
-      <w:pPr>
-        <w:spacing w:after="0"/>
-        <w:jc w:val="both"/>
-        <w:rPr>
-          <w:lang w:val="ru-RU"/>
-        </w:rPr>
-      </w:pPr>
-    </w:p>
-    <w:p>
-      <w:pPr>
-        <w:spacing w:after="0"/>
-        <w:jc w:val="both"/>
-        <w:rPr>
-          <w:lang w:val="ru-RU"/>
-        </w:rPr>
-      </w:pPr>
-    </w:p>
-    <w:p>
-      <w:pPr>
-        <w:spacing w:after="0"/>
-        <w:jc w:val="both"/>
-        <w:rPr>
-          <w:lang w:val="ru-RU"/>
-        </w:rPr>
-      </w:pPr>
-    </w:p>
-    <w:p>
-      <w:pPr>
-        <w:spacing w:after="0"/>
-        <w:jc w:val="both"/>
-        <w:rPr>
-          <w:lang w:val="ru-RU"/>
-        </w:rPr>
-      </w:pPr>
-    </w:p>
-    <w:p>
-      <w:pPr>
-        <w:spacing w:after="0"/>
-        <w:jc w:val="both"/>
-        <w:rPr>
-          <w:lang w:val="ru-RU"/>
-        </w:rPr>
-      </w:pPr>
+      <w:r>
+        <w:rPr>
+          <w:lang w:val="ru-RU"/>
+        </w:rPr>
+        <w:t xml:space="preserve">Рисунок 1 </w:t>
+      </w:r>
+      <w:r>
+        <w:rPr>
+          <w:lang w:val="ru-RU"/>
+        </w:rPr>
+        <w:t>— Б</w:t>
+      </w:r>
+      <w:r>
+        <w:rPr>
+          <w:lang w:val="ru-RU"/>
+        </w:rPr>
+        <w:t>лок-схема программы</w:t>
+      </w:r>
+    </w:p>
+    <w:p>
+      <w:pPr>
+        <w:spacing w:after="0"/>
+        <w:jc w:val="both"/>
+        <w:rPr>
+          <w:lang w:val="ru-RU"/>
+        </w:rPr>
+      </w:pPr>
+      <w:bookmarkStart w:id="0" w:name="_GoBack"/>
+      <w:bookmarkEnd w:id="0"/>
     </w:p>
     <w:p>
       <w:pPr>
@@ -4070,119 +3158,6 @@
             <wp:extent cx="4019550" cy="1152525"/>
             <wp:effectExtent l="0" t="0" r="0" b="9525"/>
             <wp:docPr id="1" name="Рисунок 1" descr="Изображение выглядит как текст&#10;&#10;Автоматически созданное описание"/>
-            <wp:cNvGraphicFramePr>
-              <a:graphicFrameLocks xmlns:a="http://schemas.openxmlformats.org/drawingml/2006/main" noChangeAspect="1"/>
-            </wp:cNvGraphicFramePr>
-            <a:graphic xmlns:a="http://schemas.openxmlformats.org/drawingml/2006/main">
-              <a:graphicData uri="http://schemas.openxmlformats.org/drawingml/2006/picture">
-                <pic:pic xmlns:pic="http://schemas.openxmlformats.org/drawingml/2006/picture">
-                  <pic:nvPicPr>
-                    <pic:cNvPr id="1" name=""/>
-                    <pic:cNvPicPr/>
-                  </pic:nvPicPr>
-                  <pic:blipFill>
-                    <a:blip r:embed="rId8"/>
-                    <a:stretch>
-                      <a:fillRect/>
-                    </a:stretch>
-                  </pic:blipFill>
-                  <pic:spPr>
-                    <a:xfrm>
-                      <a:off x="0" y="0"/>
-                      <a:ext cx="4019550" cy="1152525"/>
-                    </a:xfrm>
-                    <a:prstGeom prst="rect">
-                      <a:avLst/>
-                    </a:prstGeom>
-                  </pic:spPr>
-                </pic:pic>
-              </a:graphicData>
-            </a:graphic>
-          </wp:inline>
-        </w:drawing>
-      </w:r>
-    </w:p>
-    <w:p>
-      <w:pPr>
-        <w:spacing w:after="0"/>
-        <w:ind w:left="707" w:firstLine="709"/>
-        <w:jc w:val="center"/>
-        <w:rPr>
-          <w:lang w:val="ru-RU"/>
-        </w:rPr>
-      </w:pPr>
-      <w:r>
-        <w:rPr>
-          <w:lang w:val="ru-RU"/>
-        </w:rPr>
-        <w:t xml:space="preserve">Рисунок 2 </w:t>
-      </w:r>
-      <w:r>
-        <w:rPr>
-          <w:lang w:val="ru-RU"/>
-        </w:rPr>
-        <w:t>—</w:t>
-      </w:r>
-      <w:r>
-        <w:rPr>
-          <w:lang w:val="ru-RU"/>
-        </w:rPr>
-        <w:t xml:space="preserve"> Окно ввода данных</w:t>
-      </w:r>
-    </w:p>
-    <w:p>
-      <w:pPr>
-        <w:spacing w:after="0"/>
-        <w:ind w:left="707" w:firstLine="709"/>
-        <w:rPr>
-          <w:lang w:val="ru-RU"/>
-        </w:rPr>
-      </w:pPr>
-    </w:p>
-    <w:p>
-      <w:pPr>
-        <w:spacing w:after="0"/>
-        <w:ind w:left="707"/>
-        <w:rPr>
-          <w:lang w:val="ru-RU"/>
-        </w:rPr>
-      </w:pPr>
-      <w:r>
-        <w:rPr>
-          <w:lang w:val="ru-RU"/>
-        </w:rPr>
-        <w:t>На рисунке 3 представлена работа программы с данными из контрольного примера</w:t>
-      </w:r>
-      <w:r>
-        <w:rPr>
-          <w:lang w:val="ru-RU"/>
-        </w:rPr>
-        <w:t xml:space="preserve"> №1</w:t>
-      </w:r>
-      <w:r>
-        <w:rPr>
-          <w:lang w:val="ru-RU"/>
-        </w:rPr>
-        <w:t>.</w:t>
-      </w:r>
-    </w:p>
-    <w:p>
-      <w:pPr>
-        <w:spacing w:after="0"/>
-        <w:jc w:val="center"/>
-        <w:rPr>
-          <w:lang w:val="ru-RU"/>
-        </w:rPr>
-      </w:pPr>
-      <w:r>
-        <w:rPr>
-          <w:noProof/>
-        </w:rPr>
-        <w:drawing>
-          <wp:inline distT="0" distB="0" distL="0" distR="0" wp14:anchorId="16BDD9D8" wp14:editId="6B647476">
-            <wp:extent cx="5426075" cy="1358404"/>
-            <wp:effectExtent l="0" t="0" r="0" b="0"/>
-            <wp:docPr id="14" name="Рисунок 14" descr="Изображение выглядит как текст&#10;&#10;Автоматически созданное описание"/>
             <wp:cNvGraphicFramePr>
               <a:graphicFrameLocks xmlns:a="http://schemas.openxmlformats.org/drawingml/2006/main" noChangeAspect="1"/>
             </wp:cNvGraphicFramePr>
@@ -4202,7 +3177,7 @@
                   <pic:spPr>
                     <a:xfrm>
                       <a:off x="0" y="0"/>
-                      <a:ext cx="5455681" cy="1365816"/>
+                      <a:ext cx="4019550" cy="1152525"/>
                     </a:xfrm>
                     <a:prstGeom prst="rect">
                       <a:avLst/>
@@ -4218,6 +3193,7 @@
     <w:p>
       <w:pPr>
         <w:spacing w:after="0"/>
+        <w:ind w:left="707" w:firstLine="709"/>
         <w:jc w:val="center"/>
         <w:rPr>
           <w:lang w:val="ru-RU"/>
@@ -4227,7 +3203,7 @@
         <w:rPr>
           <w:lang w:val="ru-RU"/>
         </w:rPr>
-        <w:t xml:space="preserve">Рисунок 3 </w:t>
+        <w:t xml:space="preserve">Рисунок 2 </w:t>
       </w:r>
       <w:r>
         <w:rPr>
@@ -4239,7 +3215,43 @@
         <w:rPr>
           <w:lang w:val="ru-RU"/>
         </w:rPr>
-        <w:t xml:space="preserve"> Окно с выполненной программой</w:t>
+        <w:t xml:space="preserve"> Окно ввода данных</w:t>
+      </w:r>
+    </w:p>
+    <w:p>
+      <w:pPr>
+        <w:spacing w:after="0"/>
+        <w:ind w:left="707" w:firstLine="709"/>
+        <w:rPr>
+          <w:lang w:val="ru-RU"/>
+        </w:rPr>
+      </w:pPr>
+    </w:p>
+    <w:p>
+      <w:pPr>
+        <w:spacing w:after="0"/>
+        <w:ind w:left="707"/>
+        <w:rPr>
+          <w:lang w:val="ru-RU"/>
+        </w:rPr>
+      </w:pPr>
+      <w:r>
+        <w:rPr>
+          <w:lang w:val="ru-RU"/>
+        </w:rPr>
+        <w:t>На рисунке 3 представлена работа программы с данными из контрольного примера</w:t>
+      </w:r>
+      <w:r>
+        <w:rPr>
+          <w:lang w:val="ru-RU"/>
+        </w:rPr>
+        <w:t xml:space="preserve"> №1</w:t>
+      </w:r>
+      <w:r>
+        <w:rPr>
+          <w:lang w:val="ru-RU"/>
+        </w:rPr>
+        <w:t>.</w:t>
       </w:r>
     </w:p>
     <w:p>
@@ -4250,63 +3262,15 @@
           <w:lang w:val="ru-RU"/>
         </w:rPr>
       </w:pPr>
-    </w:p>
-    <w:p>
-      <w:pPr>
-        <w:spacing w:after="0"/>
-        <w:ind w:left="707"/>
-        <w:rPr>
-          <w:lang w:val="ru-RU"/>
-        </w:rPr>
-      </w:pPr>
-      <w:r>
-        <w:rPr>
-          <w:lang w:val="ru-RU"/>
-        </w:rPr>
-        <w:t xml:space="preserve">На рисунке </w:t>
-      </w:r>
-      <w:r>
-        <w:rPr>
-          <w:lang w:val="ru-RU"/>
-        </w:rPr>
-        <w:t>4</w:t>
-      </w:r>
-      <w:r>
-        <w:rPr>
-          <w:lang w:val="ru-RU"/>
-        </w:rPr>
-        <w:t xml:space="preserve"> представлена работа программы с данными из контрольного примера №</w:t>
-      </w:r>
-      <w:r>
-        <w:rPr>
-          <w:lang w:val="ru-RU"/>
-        </w:rPr>
-        <w:t>2</w:t>
-      </w:r>
-      <w:r>
-        <w:rPr>
-          <w:lang w:val="ru-RU"/>
-        </w:rPr>
-        <w:t>.</w:t>
-      </w:r>
-    </w:p>
-    <w:p>
-      <w:pPr>
-        <w:spacing w:after="0"/>
-        <w:jc w:val="center"/>
-        <w:rPr>
-          <w:lang w:val="ru-RU"/>
-        </w:rPr>
-      </w:pPr>
       <w:r>
         <w:rPr>
           <w:noProof/>
         </w:rPr>
         <w:drawing>
-          <wp:inline distT="0" distB="0" distL="0" distR="0" wp14:anchorId="56B649C3" wp14:editId="1394112E">
-            <wp:extent cx="5494655" cy="1358539"/>
+          <wp:inline distT="0" distB="0" distL="0" distR="0" wp14:anchorId="16BDD9D8" wp14:editId="6B647476">
+            <wp:extent cx="5426075" cy="1358404"/>
             <wp:effectExtent l="0" t="0" r="0" b="0"/>
-            <wp:docPr id="15" name="Рисунок 15" descr="Изображение выглядит как текст&#10;&#10;Автоматически созданное описание"/>
+            <wp:docPr id="14" name="Рисунок 14" descr="Изображение выглядит как текст&#10;&#10;Автоматически созданное описание"/>
             <wp:cNvGraphicFramePr>
               <a:graphicFrameLocks xmlns:a="http://schemas.openxmlformats.org/drawingml/2006/main" noChangeAspect="1"/>
             </wp:cNvGraphicFramePr>
@@ -4326,6 +3290,106 @@
                   <pic:spPr>
                     <a:xfrm>
                       <a:off x="0" y="0"/>
+                      <a:ext cx="5455681" cy="1365816"/>
+                    </a:xfrm>
+                    <a:prstGeom prst="rect">
+                      <a:avLst/>
+                    </a:prstGeom>
+                  </pic:spPr>
+                </pic:pic>
+              </a:graphicData>
+            </a:graphic>
+          </wp:inline>
+        </w:drawing>
+      </w:r>
+    </w:p>
+    <w:p>
+      <w:pPr>
+        <w:spacing w:after="0"/>
+        <w:jc w:val="center"/>
+        <w:rPr>
+          <w:lang w:val="ru-RU"/>
+        </w:rPr>
+      </w:pPr>
+      <w:r>
+        <w:rPr>
+          <w:lang w:val="ru-RU"/>
+        </w:rPr>
+        <w:t xml:space="preserve">Рисунок 3 </w:t>
+      </w:r>
+      <w:r>
+        <w:rPr>
+          <w:lang w:val="ru-RU"/>
+        </w:rPr>
+        <w:t>—</w:t>
+      </w:r>
+      <w:r>
+        <w:rPr>
+          <w:lang w:val="ru-RU"/>
+        </w:rPr>
+        <w:t xml:space="preserve"> Окно с выполненной программой</w:t>
+      </w:r>
+    </w:p>
+    <w:p>
+      <w:pPr>
+        <w:spacing w:after="0"/>
+        <w:jc w:val="center"/>
+        <w:rPr>
+          <w:lang w:val="ru-RU"/>
+        </w:rPr>
+      </w:pPr>
+    </w:p>
+    <w:p>
+      <w:pPr>
+        <w:spacing w:after="0"/>
+        <w:ind w:left="707"/>
+        <w:rPr>
+          <w:lang w:val="ru-RU"/>
+        </w:rPr>
+      </w:pPr>
+      <w:r>
+        <w:rPr>
+          <w:lang w:val="ru-RU"/>
+        </w:rPr>
+        <w:t>На рисунке 4 представлена работа программы с данными из контрольного примера №2.</w:t>
+      </w:r>
+    </w:p>
+    <w:p>
+      <w:pPr>
+        <w:spacing w:after="0"/>
+        <w:jc w:val="center"/>
+        <w:rPr>
+          <w:lang w:val="ru-RU"/>
+        </w:rPr>
+      </w:pPr>
+      <w:r>
+        <w:rPr>
+          <w:noProof/>
+        </w:rPr>
+        <w:drawing>
+          <wp:inline distT="0" distB="0" distL="0" distR="0" wp14:anchorId="56B649C3" wp14:editId="1394112E">
+            <wp:extent cx="5494655" cy="1358539"/>
+            <wp:effectExtent l="0" t="0" r="0" b="0"/>
+            <wp:docPr id="15" name="Рисунок 15" descr="Изображение выглядит как текст&#10;&#10;Автоматически созданное описание"/>
+            <wp:cNvGraphicFramePr>
+              <a:graphicFrameLocks xmlns:a="http://schemas.openxmlformats.org/drawingml/2006/main" noChangeAspect="1"/>
+            </wp:cNvGraphicFramePr>
+            <a:graphic xmlns:a="http://schemas.openxmlformats.org/drawingml/2006/main">
+              <a:graphicData uri="http://schemas.openxmlformats.org/drawingml/2006/picture">
+                <pic:pic xmlns:pic="http://schemas.openxmlformats.org/drawingml/2006/picture">
+                  <pic:nvPicPr>
+                    <pic:cNvPr id="1" name=""/>
+                    <pic:cNvPicPr/>
+                  </pic:nvPicPr>
+                  <pic:blipFill>
+                    <a:blip r:embed="rId11"/>
+                    <a:stretch>
+                      <a:fillRect/>
+                    </a:stretch>
+                  </pic:blipFill>
+                  <pic:spPr>
+                    <a:xfrm>
+                      <a:off x="0" y="0"/>
                       <a:ext cx="5501386" cy="1360203"/>
                     </a:xfrm>
                     <a:prstGeom prst="rect">
@@ -4351,61 +3415,1468 @@
         <w:rPr>
           <w:lang w:val="ru-RU"/>
         </w:rPr>
-        <w:t xml:space="preserve">Рисунок </w:t>
-      </w:r>
-      <w:r>
-        <w:rPr>
-          <w:lang w:val="ru-RU"/>
-        </w:rPr>
-        <w:t>4</w:t>
-      </w:r>
-      <w:r>
-        <w:rPr>
-          <w:lang w:val="ru-RU"/>
-        </w:rPr>
-        <w:t xml:space="preserve"> — Окно с выполненной программой</w:t>
-      </w:r>
-    </w:p>
-    <w:p>
-      <w:pPr>
-        <w:spacing w:after="0"/>
-        <w:jc w:val="both"/>
-        <w:rPr>
-          <w:lang w:val="ru-RU"/>
-        </w:rPr>
-      </w:pPr>
-    </w:p>
-    <w:p>
-      <w:pPr>
-        <w:spacing w:after="0"/>
-        <w:jc w:val="both"/>
-        <w:rPr>
-          <w:lang w:val="ru-RU"/>
-        </w:rPr>
-      </w:pPr>
-    </w:p>
-    <w:p>
-      <w:pPr>
-        <w:spacing w:after="0"/>
-        <w:jc w:val="both"/>
-        <w:rPr>
-          <w:lang w:val="ru-RU"/>
-        </w:rPr>
-      </w:pPr>
-    </w:p>
-    <w:p>
-      <w:pPr>
-        <w:spacing w:after="0"/>
-        <w:jc w:val="both"/>
-        <w:rPr>
-          <w:lang w:val="ru-RU"/>
-        </w:rPr>
-      </w:pPr>
-      <w:bookmarkStart w:id="0" w:name="_GoBack"/>
-      <w:bookmarkEnd w:id="0"/>
+        <w:t>Рисунок 4 — Окно с выполненной программой</w:t>
+      </w:r>
+    </w:p>
+    <w:p>
+      <w:pPr>
+        <w:spacing w:after="0"/>
+        <w:jc w:val="both"/>
+        <w:rPr>
+          <w:lang w:val="ru-RU"/>
+        </w:rPr>
+      </w:pPr>
+    </w:p>
+    <w:p>
+      <w:pPr>
+        <w:spacing w:after="0"/>
+        <w:jc w:val="both"/>
+        <w:rPr>
+          <w:lang w:val="ru-RU"/>
+        </w:rPr>
+      </w:pPr>
+    </w:p>
+    <w:p>
+      <w:pPr>
+        <w:spacing w:after="0"/>
+        <w:jc w:val="both"/>
+        <w:rPr>
+          <w:lang w:val="ru-RU"/>
+        </w:rPr>
+      </w:pPr>
+    </w:p>
+    <w:p>
+      <w:pPr>
+        <w:spacing w:after="0"/>
+        <w:jc w:val="both"/>
+        <w:rPr>
+          <w:lang w:val="ru-RU"/>
+        </w:rPr>
+      </w:pPr>
+    </w:p>
+    <w:p>
+      <w:pPr>
+        <w:spacing w:after="0"/>
+        <w:ind w:firstLine="709"/>
+        <w:jc w:val="both"/>
+        <w:rPr>
+          <w:b/>
+        </w:rPr>
+      </w:pPr>
+      <w:r>
+        <w:rPr>
+          <w:b/>
+          <w:lang w:val="ru-RU"/>
+        </w:rPr>
+        <w:lastRenderedPageBreak/>
+        <w:t>К</w:t>
+      </w:r>
+      <w:r>
+        <w:rPr>
+          <w:b/>
+          <w:lang w:val="ru-RU"/>
+        </w:rPr>
+        <w:t>од</w:t>
+      </w:r>
+      <w:r>
+        <w:rPr>
+          <w:b/>
+        </w:rPr>
+        <w:t xml:space="preserve"> </w:t>
+      </w:r>
+      <w:r>
+        <w:rPr>
+          <w:b/>
+          <w:lang w:val="ru-RU"/>
+        </w:rPr>
+        <w:t>программы</w:t>
+      </w:r>
+    </w:p>
+    <w:p>
+      <w:pPr>
+        <w:spacing w:after="0"/>
+        <w:ind w:firstLine="709"/>
+        <w:jc w:val="both"/>
+        <w:rPr>
+          <w:b/>
+        </w:rPr>
+      </w:pPr>
+    </w:p>
+    <w:p>
+      <w:pPr>
+        <w:autoSpaceDE w:val="0"/>
+        <w:autoSpaceDN w:val="0"/>
+        <w:adjustRightInd w:val="0"/>
+        <w:spacing w:after="0" w:line="240" w:lineRule="auto"/>
+        <w:rPr>
+          <w:rFonts w:ascii="Cascadia Mono" w:hAnsi="Cascadia Mono" w:cs="Cascadia Mono"/>
+          <w:color w:val="000000"/>
+        </w:rPr>
+      </w:pPr>
+      <w:r>
+        <w:rPr>
+          <w:rFonts w:ascii="Cascadia Mono" w:hAnsi="Cascadia Mono" w:cs="Cascadia Mono"/>
+          <w:color w:val="808080"/>
+        </w:rPr>
+        <w:t>#define</w:t>
+      </w:r>
+      <w:r>
+        <w:rPr>
+          <w:rFonts w:ascii="Cascadia Mono" w:hAnsi="Cascadia Mono" w:cs="Cascadia Mono"/>
+          <w:color w:val="000000"/>
+        </w:rPr>
+        <w:t xml:space="preserve"> </w:t>
+      </w:r>
+      <w:r>
+        <w:rPr>
+          <w:rFonts w:ascii="Cascadia Mono" w:hAnsi="Cascadia Mono" w:cs="Cascadia Mono"/>
+          <w:color w:val="6F008A"/>
+        </w:rPr>
+        <w:t>_CRT_SECURE_NO_WARNINGS</w:t>
+      </w:r>
+    </w:p>
+    <w:p>
+      <w:pPr>
+        <w:autoSpaceDE w:val="0"/>
+        <w:autoSpaceDN w:val="0"/>
+        <w:adjustRightInd w:val="0"/>
+        <w:spacing w:after="0" w:line="240" w:lineRule="auto"/>
+        <w:rPr>
+          <w:rFonts w:ascii="Cascadia Mono" w:hAnsi="Cascadia Mono" w:cs="Cascadia Mono"/>
+          <w:color w:val="000000"/>
+        </w:rPr>
+      </w:pPr>
+      <w:r>
+        <w:rPr>
+          <w:rFonts w:ascii="Cascadia Mono" w:hAnsi="Cascadia Mono" w:cs="Cascadia Mono"/>
+          <w:color w:val="808080"/>
+        </w:rPr>
+        <w:t>#include</w:t>
+      </w:r>
+      <w:r>
+        <w:rPr>
+          <w:rFonts w:ascii="Cascadia Mono" w:hAnsi="Cascadia Mono" w:cs="Cascadia Mono"/>
+          <w:color w:val="000000"/>
+        </w:rPr>
+        <w:t xml:space="preserve"> </w:t>
+      </w:r>
+      <w:r>
+        <w:rPr>
+          <w:rFonts w:ascii="Cascadia Mono" w:hAnsi="Cascadia Mono" w:cs="Cascadia Mono"/>
+          <w:color w:val="A31515"/>
+        </w:rPr>
+        <w:t>&lt;</w:t>
+      </w:r>
+      <w:proofErr w:type="spellStart"/>
+      <w:r>
+        <w:rPr>
+          <w:rFonts w:ascii="Cascadia Mono" w:hAnsi="Cascadia Mono" w:cs="Cascadia Mono"/>
+          <w:color w:val="A31515"/>
+        </w:rPr>
+        <w:t>stdio.h</w:t>
+      </w:r>
+      <w:proofErr w:type="spellEnd"/>
+      <w:r>
+        <w:rPr>
+          <w:rFonts w:ascii="Cascadia Mono" w:hAnsi="Cascadia Mono" w:cs="Cascadia Mono"/>
+          <w:color w:val="A31515"/>
+        </w:rPr>
+        <w:t>&gt;</w:t>
+      </w:r>
+    </w:p>
+    <w:p>
+      <w:pPr>
+        <w:autoSpaceDE w:val="0"/>
+        <w:autoSpaceDN w:val="0"/>
+        <w:adjustRightInd w:val="0"/>
+        <w:spacing w:after="0" w:line="240" w:lineRule="auto"/>
+        <w:rPr>
+          <w:rFonts w:ascii="Cascadia Mono" w:hAnsi="Cascadia Mono" w:cs="Cascadia Mono"/>
+          <w:color w:val="000000"/>
+        </w:rPr>
+      </w:pPr>
+      <w:r>
+        <w:rPr>
+          <w:rFonts w:ascii="Cascadia Mono" w:hAnsi="Cascadia Mono" w:cs="Cascadia Mono"/>
+          <w:color w:val="808080"/>
+        </w:rPr>
+        <w:t>#include</w:t>
+      </w:r>
+      <w:r>
+        <w:rPr>
+          <w:rFonts w:ascii="Cascadia Mono" w:hAnsi="Cascadia Mono" w:cs="Cascadia Mono"/>
+          <w:color w:val="000000"/>
+        </w:rPr>
+        <w:t xml:space="preserve"> </w:t>
+      </w:r>
+      <w:r>
+        <w:rPr>
+          <w:rFonts w:ascii="Cascadia Mono" w:hAnsi="Cascadia Mono" w:cs="Cascadia Mono"/>
+          <w:color w:val="A31515"/>
+        </w:rPr>
+        <w:t>&lt;</w:t>
+      </w:r>
+      <w:proofErr w:type="spellStart"/>
+      <w:r>
+        <w:rPr>
+          <w:rFonts w:ascii="Cascadia Mono" w:hAnsi="Cascadia Mono" w:cs="Cascadia Mono"/>
+          <w:color w:val="A31515"/>
+        </w:rPr>
+        <w:t>locale.h</w:t>
+      </w:r>
+      <w:proofErr w:type="spellEnd"/>
+      <w:r>
+        <w:rPr>
+          <w:rFonts w:ascii="Cascadia Mono" w:hAnsi="Cascadia Mono" w:cs="Cascadia Mono"/>
+          <w:color w:val="A31515"/>
+        </w:rPr>
+        <w:t>&gt;</w:t>
+      </w:r>
+    </w:p>
+    <w:p>
+      <w:pPr>
+        <w:autoSpaceDE w:val="0"/>
+        <w:autoSpaceDN w:val="0"/>
+        <w:adjustRightInd w:val="0"/>
+        <w:spacing w:after="0" w:line="240" w:lineRule="auto"/>
+        <w:rPr>
+          <w:rFonts w:ascii="Cascadia Mono" w:hAnsi="Cascadia Mono" w:cs="Cascadia Mono"/>
+          <w:color w:val="000000"/>
+        </w:rPr>
+      </w:pPr>
+    </w:p>
+    <w:p>
+      <w:pPr>
+        <w:autoSpaceDE w:val="0"/>
+        <w:autoSpaceDN w:val="0"/>
+        <w:adjustRightInd w:val="0"/>
+        <w:spacing w:after="0" w:line="240" w:lineRule="auto"/>
+        <w:rPr>
+          <w:rFonts w:ascii="Cascadia Mono" w:hAnsi="Cascadia Mono" w:cs="Cascadia Mono"/>
+          <w:color w:val="000000"/>
+        </w:rPr>
+      </w:pPr>
+      <w:r>
+        <w:rPr>
+          <w:rFonts w:ascii="Cascadia Mono" w:hAnsi="Cascadia Mono" w:cs="Cascadia Mono"/>
+          <w:color w:val="0000FF"/>
+        </w:rPr>
+        <w:t>int</w:t>
+      </w:r>
+      <w:r>
+        <w:rPr>
+          <w:rFonts w:ascii="Cascadia Mono" w:hAnsi="Cascadia Mono" w:cs="Cascadia Mono"/>
+          <w:color w:val="000000"/>
+        </w:rPr>
+        <w:t xml:space="preserve"> checking(</w:t>
+      </w:r>
+      <w:r>
+        <w:rPr>
+          <w:rFonts w:ascii="Cascadia Mono" w:hAnsi="Cascadia Mono" w:cs="Cascadia Mono"/>
+          <w:color w:val="0000FF"/>
+        </w:rPr>
+        <w:t>double</w:t>
+      </w:r>
+      <w:r>
+        <w:rPr>
+          <w:rFonts w:ascii="Cascadia Mono" w:hAnsi="Cascadia Mono" w:cs="Cascadia Mono"/>
+          <w:color w:val="000000"/>
+        </w:rPr>
+        <w:t xml:space="preserve"> </w:t>
+      </w:r>
+      <w:r>
+        <w:rPr>
+          <w:rFonts w:ascii="Cascadia Mono" w:hAnsi="Cascadia Mono" w:cs="Cascadia Mono"/>
+          <w:color w:val="808080"/>
+        </w:rPr>
+        <w:t>x</w:t>
+      </w:r>
+      <w:r>
+        <w:rPr>
+          <w:rFonts w:ascii="Cascadia Mono" w:hAnsi="Cascadia Mono" w:cs="Cascadia Mono"/>
+          <w:color w:val="000000"/>
+        </w:rPr>
+        <w:t xml:space="preserve">, </w:t>
+      </w:r>
+      <w:r>
+        <w:rPr>
+          <w:rFonts w:ascii="Cascadia Mono" w:hAnsi="Cascadia Mono" w:cs="Cascadia Mono"/>
+          <w:color w:val="0000FF"/>
+        </w:rPr>
+        <w:t>double</w:t>
+      </w:r>
+      <w:r>
+        <w:rPr>
+          <w:rFonts w:ascii="Cascadia Mono" w:hAnsi="Cascadia Mono" w:cs="Cascadia Mono"/>
+          <w:color w:val="000000"/>
+        </w:rPr>
+        <w:t xml:space="preserve"> </w:t>
+      </w:r>
+      <w:r>
+        <w:rPr>
+          <w:rFonts w:ascii="Cascadia Mono" w:hAnsi="Cascadia Mono" w:cs="Cascadia Mono"/>
+          <w:color w:val="808080"/>
+        </w:rPr>
+        <w:t>y</w:t>
+      </w:r>
+      <w:r>
+        <w:rPr>
+          <w:rFonts w:ascii="Cascadia Mono" w:hAnsi="Cascadia Mono" w:cs="Cascadia Mono"/>
+          <w:color w:val="000000"/>
+        </w:rPr>
+        <w:t>)</w:t>
+      </w:r>
+    </w:p>
+    <w:p>
+      <w:pPr>
+        <w:autoSpaceDE w:val="0"/>
+        <w:autoSpaceDN w:val="0"/>
+        <w:adjustRightInd w:val="0"/>
+        <w:spacing w:after="0" w:line="240" w:lineRule="auto"/>
+        <w:rPr>
+          <w:rFonts w:ascii="Cascadia Mono" w:hAnsi="Cascadia Mono" w:cs="Cascadia Mono"/>
+          <w:color w:val="000000"/>
+        </w:rPr>
+      </w:pPr>
+      <w:r>
+        <w:rPr>
+          <w:rFonts w:ascii="Cascadia Mono" w:hAnsi="Cascadia Mono" w:cs="Cascadia Mono"/>
+          <w:color w:val="000000"/>
+        </w:rPr>
+        <w:t>{</w:t>
+      </w:r>
+    </w:p>
+    <w:p>
+      <w:pPr>
+        <w:autoSpaceDE w:val="0"/>
+        <w:autoSpaceDN w:val="0"/>
+        <w:adjustRightInd w:val="0"/>
+        <w:spacing w:after="0" w:line="240" w:lineRule="auto"/>
+        <w:rPr>
+          <w:rFonts w:ascii="Cascadia Mono" w:hAnsi="Cascadia Mono" w:cs="Cascadia Mono"/>
+          <w:color w:val="000000"/>
+        </w:rPr>
+      </w:pPr>
+      <w:r>
+        <w:rPr>
+          <w:rFonts w:ascii="Cascadia Mono" w:hAnsi="Cascadia Mono" w:cs="Cascadia Mono"/>
+          <w:color w:val="000000"/>
+        </w:rPr>
+        <w:tab/>
+      </w:r>
+      <w:r>
+        <w:rPr>
+          <w:rFonts w:ascii="Cascadia Mono" w:hAnsi="Cascadia Mono" w:cs="Cascadia Mono"/>
+          <w:color w:val="0000FF"/>
+        </w:rPr>
+        <w:t>if</w:t>
+      </w:r>
+      <w:r>
+        <w:rPr>
+          <w:rFonts w:ascii="Cascadia Mono" w:hAnsi="Cascadia Mono" w:cs="Cascadia Mono"/>
+          <w:color w:val="000000"/>
+        </w:rPr>
+        <w:t xml:space="preserve"> (</w:t>
+      </w:r>
+      <w:r>
+        <w:rPr>
+          <w:rFonts w:ascii="Cascadia Mono" w:hAnsi="Cascadia Mono" w:cs="Cascadia Mono"/>
+          <w:color w:val="808080"/>
+        </w:rPr>
+        <w:t>x</w:t>
+      </w:r>
+      <w:r>
+        <w:rPr>
+          <w:rFonts w:ascii="Cascadia Mono" w:hAnsi="Cascadia Mono" w:cs="Cascadia Mono"/>
+          <w:color w:val="000000"/>
+        </w:rPr>
+        <w:t xml:space="preserve"> &gt; 0 &amp;&amp; </w:t>
+      </w:r>
+      <w:r>
+        <w:rPr>
+          <w:rFonts w:ascii="Cascadia Mono" w:hAnsi="Cascadia Mono" w:cs="Cascadia Mono"/>
+          <w:color w:val="808080"/>
+        </w:rPr>
+        <w:t>y</w:t>
+      </w:r>
+      <w:r>
+        <w:rPr>
+          <w:rFonts w:ascii="Cascadia Mono" w:hAnsi="Cascadia Mono" w:cs="Cascadia Mono"/>
+          <w:color w:val="000000"/>
+        </w:rPr>
+        <w:t xml:space="preserve"> &gt; 0) </w:t>
+      </w:r>
+      <w:r>
+        <w:rPr>
+          <w:rFonts w:ascii="Cascadia Mono" w:hAnsi="Cascadia Mono" w:cs="Cascadia Mono"/>
+          <w:color w:val="0000FF"/>
+        </w:rPr>
+        <w:t>return</w:t>
+      </w:r>
+      <w:r>
+        <w:rPr>
+          <w:rFonts w:ascii="Cascadia Mono" w:hAnsi="Cascadia Mono" w:cs="Cascadia Mono"/>
+          <w:color w:val="000000"/>
+        </w:rPr>
+        <w:t xml:space="preserve"> 1;</w:t>
+      </w:r>
+    </w:p>
+    <w:p>
+      <w:pPr>
+        <w:autoSpaceDE w:val="0"/>
+        <w:autoSpaceDN w:val="0"/>
+        <w:adjustRightInd w:val="0"/>
+        <w:spacing w:after="0" w:line="240" w:lineRule="auto"/>
+        <w:rPr>
+          <w:rFonts w:ascii="Cascadia Mono" w:hAnsi="Cascadia Mono" w:cs="Cascadia Mono"/>
+          <w:color w:val="000000"/>
+        </w:rPr>
+      </w:pPr>
+      <w:r>
+        <w:rPr>
+          <w:rFonts w:ascii="Cascadia Mono" w:hAnsi="Cascadia Mono" w:cs="Cascadia Mono"/>
+          <w:color w:val="000000"/>
+        </w:rPr>
+        <w:tab/>
+      </w:r>
+      <w:r>
+        <w:rPr>
+          <w:rFonts w:ascii="Cascadia Mono" w:hAnsi="Cascadia Mono" w:cs="Cascadia Mono"/>
+          <w:color w:val="0000FF"/>
+        </w:rPr>
+        <w:t>else</w:t>
+      </w:r>
+      <w:r>
+        <w:rPr>
+          <w:rFonts w:ascii="Cascadia Mono" w:hAnsi="Cascadia Mono" w:cs="Cascadia Mono"/>
+          <w:color w:val="000000"/>
+        </w:rPr>
+        <w:t xml:space="preserve"> {</w:t>
+      </w:r>
+    </w:p>
+    <w:p>
+      <w:pPr>
+        <w:autoSpaceDE w:val="0"/>
+        <w:autoSpaceDN w:val="0"/>
+        <w:adjustRightInd w:val="0"/>
+        <w:spacing w:after="0" w:line="240" w:lineRule="auto"/>
+        <w:rPr>
+          <w:rFonts w:ascii="Cascadia Mono" w:hAnsi="Cascadia Mono" w:cs="Cascadia Mono"/>
+          <w:color w:val="000000"/>
+        </w:rPr>
+      </w:pPr>
+      <w:r>
+        <w:rPr>
+          <w:rFonts w:ascii="Cascadia Mono" w:hAnsi="Cascadia Mono" w:cs="Cascadia Mono"/>
+          <w:color w:val="000000"/>
+        </w:rPr>
+        <w:tab/>
+      </w:r>
+      <w:r>
+        <w:rPr>
+          <w:rFonts w:ascii="Cascadia Mono" w:hAnsi="Cascadia Mono" w:cs="Cascadia Mono"/>
+          <w:color w:val="000000"/>
+        </w:rPr>
+        <w:tab/>
+      </w:r>
+      <w:r>
+        <w:rPr>
+          <w:rFonts w:ascii="Cascadia Mono" w:hAnsi="Cascadia Mono" w:cs="Cascadia Mono"/>
+          <w:color w:val="0000FF"/>
+        </w:rPr>
+        <w:t>if</w:t>
+      </w:r>
+      <w:r>
+        <w:rPr>
+          <w:rFonts w:ascii="Cascadia Mono" w:hAnsi="Cascadia Mono" w:cs="Cascadia Mono"/>
+          <w:color w:val="000000"/>
+        </w:rPr>
+        <w:t xml:space="preserve"> (</w:t>
+      </w:r>
+      <w:r>
+        <w:rPr>
+          <w:rFonts w:ascii="Cascadia Mono" w:hAnsi="Cascadia Mono" w:cs="Cascadia Mono"/>
+          <w:color w:val="808080"/>
+        </w:rPr>
+        <w:t>x</w:t>
+      </w:r>
+      <w:r>
+        <w:rPr>
+          <w:rFonts w:ascii="Cascadia Mono" w:hAnsi="Cascadia Mono" w:cs="Cascadia Mono"/>
+          <w:color w:val="000000"/>
+        </w:rPr>
+        <w:t xml:space="preserve"> &lt; 0 &amp;&amp; </w:t>
+      </w:r>
+      <w:r>
+        <w:rPr>
+          <w:rFonts w:ascii="Cascadia Mono" w:hAnsi="Cascadia Mono" w:cs="Cascadia Mono"/>
+          <w:color w:val="808080"/>
+        </w:rPr>
+        <w:t>y</w:t>
+      </w:r>
+      <w:r>
+        <w:rPr>
+          <w:rFonts w:ascii="Cascadia Mono" w:hAnsi="Cascadia Mono" w:cs="Cascadia Mono"/>
+          <w:color w:val="000000"/>
+        </w:rPr>
+        <w:t xml:space="preserve"> &gt; 0) </w:t>
+      </w:r>
+      <w:r>
+        <w:rPr>
+          <w:rFonts w:ascii="Cascadia Mono" w:hAnsi="Cascadia Mono" w:cs="Cascadia Mono"/>
+          <w:color w:val="0000FF"/>
+        </w:rPr>
+        <w:t>return</w:t>
+      </w:r>
+      <w:r>
+        <w:rPr>
+          <w:rFonts w:ascii="Cascadia Mono" w:hAnsi="Cascadia Mono" w:cs="Cascadia Mono"/>
+          <w:color w:val="000000"/>
+        </w:rPr>
+        <w:t xml:space="preserve"> 2;</w:t>
+      </w:r>
+    </w:p>
+    <w:p>
+      <w:pPr>
+        <w:autoSpaceDE w:val="0"/>
+        <w:autoSpaceDN w:val="0"/>
+        <w:adjustRightInd w:val="0"/>
+        <w:spacing w:after="0" w:line="240" w:lineRule="auto"/>
+        <w:rPr>
+          <w:rFonts w:ascii="Cascadia Mono" w:hAnsi="Cascadia Mono" w:cs="Cascadia Mono"/>
+          <w:color w:val="000000"/>
+        </w:rPr>
+      </w:pPr>
+      <w:r>
+        <w:rPr>
+          <w:rFonts w:ascii="Cascadia Mono" w:hAnsi="Cascadia Mono" w:cs="Cascadia Mono"/>
+          <w:color w:val="000000"/>
+        </w:rPr>
+        <w:tab/>
+      </w:r>
+      <w:r>
+        <w:rPr>
+          <w:rFonts w:ascii="Cascadia Mono" w:hAnsi="Cascadia Mono" w:cs="Cascadia Mono"/>
+          <w:color w:val="000000"/>
+        </w:rPr>
+        <w:tab/>
+      </w:r>
+      <w:r>
+        <w:rPr>
+          <w:rFonts w:ascii="Cascadia Mono" w:hAnsi="Cascadia Mono" w:cs="Cascadia Mono"/>
+          <w:color w:val="0000FF"/>
+        </w:rPr>
+        <w:t>else</w:t>
+      </w:r>
+      <w:r>
+        <w:rPr>
+          <w:rFonts w:ascii="Cascadia Mono" w:hAnsi="Cascadia Mono" w:cs="Cascadia Mono"/>
+          <w:color w:val="000000"/>
+        </w:rPr>
+        <w:t xml:space="preserve"> {</w:t>
+      </w:r>
+    </w:p>
+    <w:p>
+      <w:pPr>
+        <w:autoSpaceDE w:val="0"/>
+        <w:autoSpaceDN w:val="0"/>
+        <w:adjustRightInd w:val="0"/>
+        <w:spacing w:after="0" w:line="240" w:lineRule="auto"/>
+        <w:rPr>
+          <w:rFonts w:ascii="Cascadia Mono" w:hAnsi="Cascadia Mono" w:cs="Cascadia Mono"/>
+          <w:color w:val="000000"/>
+        </w:rPr>
+      </w:pPr>
+      <w:r>
+        <w:rPr>
+          <w:rFonts w:ascii="Cascadia Mono" w:hAnsi="Cascadia Mono" w:cs="Cascadia Mono"/>
+          <w:color w:val="000000"/>
+        </w:rPr>
+        <w:tab/>
+      </w:r>
+      <w:r>
+        <w:rPr>
+          <w:rFonts w:ascii="Cascadia Mono" w:hAnsi="Cascadia Mono" w:cs="Cascadia Mono"/>
+          <w:color w:val="000000"/>
+        </w:rPr>
+        <w:tab/>
+      </w:r>
+      <w:r>
+        <w:rPr>
+          <w:rFonts w:ascii="Cascadia Mono" w:hAnsi="Cascadia Mono" w:cs="Cascadia Mono"/>
+          <w:color w:val="000000"/>
+        </w:rPr>
+        <w:tab/>
+      </w:r>
+      <w:r>
+        <w:rPr>
+          <w:rFonts w:ascii="Cascadia Mono" w:hAnsi="Cascadia Mono" w:cs="Cascadia Mono"/>
+          <w:color w:val="0000FF"/>
+        </w:rPr>
+        <w:t>if</w:t>
+      </w:r>
+      <w:r>
+        <w:rPr>
+          <w:rFonts w:ascii="Cascadia Mono" w:hAnsi="Cascadia Mono" w:cs="Cascadia Mono"/>
+          <w:color w:val="000000"/>
+        </w:rPr>
+        <w:t xml:space="preserve"> (</w:t>
+      </w:r>
+      <w:r>
+        <w:rPr>
+          <w:rFonts w:ascii="Cascadia Mono" w:hAnsi="Cascadia Mono" w:cs="Cascadia Mono"/>
+          <w:color w:val="808080"/>
+        </w:rPr>
+        <w:t>x</w:t>
+      </w:r>
+      <w:r>
+        <w:rPr>
+          <w:rFonts w:ascii="Cascadia Mono" w:hAnsi="Cascadia Mono" w:cs="Cascadia Mono"/>
+          <w:color w:val="000000"/>
+        </w:rPr>
+        <w:t xml:space="preserve"> &lt; 0 &amp;&amp; </w:t>
+      </w:r>
+      <w:r>
+        <w:rPr>
+          <w:rFonts w:ascii="Cascadia Mono" w:hAnsi="Cascadia Mono" w:cs="Cascadia Mono"/>
+          <w:color w:val="808080"/>
+        </w:rPr>
+        <w:t>y</w:t>
+      </w:r>
+      <w:r>
+        <w:rPr>
+          <w:rFonts w:ascii="Cascadia Mono" w:hAnsi="Cascadia Mono" w:cs="Cascadia Mono"/>
+          <w:color w:val="000000"/>
+        </w:rPr>
+        <w:t xml:space="preserve"> &lt; 0) </w:t>
+      </w:r>
+      <w:r>
+        <w:rPr>
+          <w:rFonts w:ascii="Cascadia Mono" w:hAnsi="Cascadia Mono" w:cs="Cascadia Mono"/>
+          <w:color w:val="0000FF"/>
+        </w:rPr>
+        <w:t>return</w:t>
+      </w:r>
+      <w:r>
+        <w:rPr>
+          <w:rFonts w:ascii="Cascadia Mono" w:hAnsi="Cascadia Mono" w:cs="Cascadia Mono"/>
+          <w:color w:val="000000"/>
+        </w:rPr>
+        <w:t xml:space="preserve"> 3;</w:t>
+      </w:r>
+    </w:p>
+    <w:p>
+      <w:pPr>
+        <w:autoSpaceDE w:val="0"/>
+        <w:autoSpaceDN w:val="0"/>
+        <w:adjustRightInd w:val="0"/>
+        <w:spacing w:after="0" w:line="240" w:lineRule="auto"/>
+        <w:rPr>
+          <w:rFonts w:ascii="Cascadia Mono" w:hAnsi="Cascadia Mono" w:cs="Cascadia Mono"/>
+          <w:color w:val="000000"/>
+        </w:rPr>
+      </w:pPr>
+      <w:r>
+        <w:rPr>
+          <w:rFonts w:ascii="Cascadia Mono" w:hAnsi="Cascadia Mono" w:cs="Cascadia Mono"/>
+          <w:color w:val="000000"/>
+        </w:rPr>
+        <w:tab/>
+      </w:r>
+      <w:r>
+        <w:rPr>
+          <w:rFonts w:ascii="Cascadia Mono" w:hAnsi="Cascadia Mono" w:cs="Cascadia Mono"/>
+          <w:color w:val="000000"/>
+        </w:rPr>
+        <w:tab/>
+      </w:r>
+      <w:r>
+        <w:rPr>
+          <w:rFonts w:ascii="Cascadia Mono" w:hAnsi="Cascadia Mono" w:cs="Cascadia Mono"/>
+          <w:color w:val="000000"/>
+        </w:rPr>
+        <w:tab/>
+      </w:r>
+      <w:r>
+        <w:rPr>
+          <w:rFonts w:ascii="Cascadia Mono" w:hAnsi="Cascadia Mono" w:cs="Cascadia Mono"/>
+          <w:color w:val="0000FF"/>
+        </w:rPr>
+        <w:t>else</w:t>
+      </w:r>
+      <w:r>
+        <w:rPr>
+          <w:rFonts w:ascii="Cascadia Mono" w:hAnsi="Cascadia Mono" w:cs="Cascadia Mono"/>
+          <w:color w:val="000000"/>
+        </w:rPr>
+        <w:t xml:space="preserve"> </w:t>
+      </w:r>
+      <w:r>
+        <w:rPr>
+          <w:rFonts w:ascii="Cascadia Mono" w:hAnsi="Cascadia Mono" w:cs="Cascadia Mono"/>
+          <w:color w:val="0000FF"/>
+        </w:rPr>
+        <w:t>return</w:t>
+      </w:r>
+      <w:r>
+        <w:rPr>
+          <w:rFonts w:ascii="Cascadia Mono" w:hAnsi="Cascadia Mono" w:cs="Cascadia Mono"/>
+          <w:color w:val="000000"/>
+        </w:rPr>
+        <w:t xml:space="preserve"> 4;</w:t>
+      </w:r>
+    </w:p>
+    <w:p>
+      <w:pPr>
+        <w:autoSpaceDE w:val="0"/>
+        <w:autoSpaceDN w:val="0"/>
+        <w:adjustRightInd w:val="0"/>
+        <w:spacing w:after="0" w:line="240" w:lineRule="auto"/>
+        <w:rPr>
+          <w:rFonts w:ascii="Cascadia Mono" w:hAnsi="Cascadia Mono" w:cs="Cascadia Mono"/>
+          <w:color w:val="000000"/>
+        </w:rPr>
+      </w:pPr>
+      <w:r>
+        <w:rPr>
+          <w:rFonts w:ascii="Cascadia Mono" w:hAnsi="Cascadia Mono" w:cs="Cascadia Mono"/>
+          <w:color w:val="000000"/>
+        </w:rPr>
+        <w:tab/>
+      </w:r>
+      <w:r>
+        <w:rPr>
+          <w:rFonts w:ascii="Cascadia Mono" w:hAnsi="Cascadia Mono" w:cs="Cascadia Mono"/>
+          <w:color w:val="000000"/>
+        </w:rPr>
+        <w:tab/>
+        <w:t>}</w:t>
+      </w:r>
+    </w:p>
+    <w:p>
+      <w:pPr>
+        <w:autoSpaceDE w:val="0"/>
+        <w:autoSpaceDN w:val="0"/>
+        <w:adjustRightInd w:val="0"/>
+        <w:spacing w:after="0" w:line="240" w:lineRule="auto"/>
+        <w:rPr>
+          <w:rFonts w:ascii="Cascadia Mono" w:hAnsi="Cascadia Mono" w:cs="Cascadia Mono"/>
+          <w:color w:val="000000"/>
+        </w:rPr>
+      </w:pPr>
+      <w:r>
+        <w:rPr>
+          <w:rFonts w:ascii="Cascadia Mono" w:hAnsi="Cascadia Mono" w:cs="Cascadia Mono"/>
+          <w:color w:val="000000"/>
+        </w:rPr>
+        <w:tab/>
+        <w:t>}</w:t>
+      </w:r>
+    </w:p>
+    <w:p>
+      <w:pPr>
+        <w:autoSpaceDE w:val="0"/>
+        <w:autoSpaceDN w:val="0"/>
+        <w:adjustRightInd w:val="0"/>
+        <w:spacing w:after="0" w:line="240" w:lineRule="auto"/>
+        <w:rPr>
+          <w:rFonts w:ascii="Cascadia Mono" w:hAnsi="Cascadia Mono" w:cs="Cascadia Mono"/>
+          <w:color w:val="000000"/>
+        </w:rPr>
+      </w:pPr>
+      <w:r>
+        <w:rPr>
+          <w:rFonts w:ascii="Cascadia Mono" w:hAnsi="Cascadia Mono" w:cs="Cascadia Mono"/>
+          <w:color w:val="000000"/>
+        </w:rPr>
+        <w:t>};</w:t>
+      </w:r>
+    </w:p>
+    <w:p>
+      <w:pPr>
+        <w:autoSpaceDE w:val="0"/>
+        <w:autoSpaceDN w:val="0"/>
+        <w:adjustRightInd w:val="0"/>
+        <w:spacing w:after="0" w:line="240" w:lineRule="auto"/>
+        <w:rPr>
+          <w:rFonts w:ascii="Cascadia Mono" w:hAnsi="Cascadia Mono" w:cs="Cascadia Mono"/>
+          <w:color w:val="000000"/>
+        </w:rPr>
+      </w:pPr>
+    </w:p>
+    <w:p>
+      <w:pPr>
+        <w:autoSpaceDE w:val="0"/>
+        <w:autoSpaceDN w:val="0"/>
+        <w:adjustRightInd w:val="0"/>
+        <w:spacing w:after="0" w:line="240" w:lineRule="auto"/>
+        <w:rPr>
+          <w:rFonts w:ascii="Cascadia Mono" w:hAnsi="Cascadia Mono" w:cs="Cascadia Mono"/>
+          <w:color w:val="000000"/>
+        </w:rPr>
+      </w:pPr>
+      <w:r>
+        <w:rPr>
+          <w:rFonts w:ascii="Cascadia Mono" w:hAnsi="Cascadia Mono" w:cs="Cascadia Mono"/>
+          <w:color w:val="0000FF"/>
+        </w:rPr>
+        <w:t>void</w:t>
+      </w:r>
+      <w:r>
+        <w:rPr>
+          <w:rFonts w:ascii="Cascadia Mono" w:hAnsi="Cascadia Mono" w:cs="Cascadia Mono"/>
+          <w:color w:val="000000"/>
+        </w:rPr>
+        <w:t xml:space="preserve"> main(</w:t>
+      </w:r>
+      <w:r>
+        <w:rPr>
+          <w:rFonts w:ascii="Cascadia Mono" w:hAnsi="Cascadia Mono" w:cs="Cascadia Mono"/>
+          <w:color w:val="0000FF"/>
+        </w:rPr>
+        <w:t>void</w:t>
+      </w:r>
+      <w:r>
+        <w:rPr>
+          <w:rFonts w:ascii="Cascadia Mono" w:hAnsi="Cascadia Mono" w:cs="Cascadia Mono"/>
+          <w:color w:val="000000"/>
+        </w:rPr>
+        <w:t>)</w:t>
+      </w:r>
+    </w:p>
+    <w:p>
+      <w:pPr>
+        <w:autoSpaceDE w:val="0"/>
+        <w:autoSpaceDN w:val="0"/>
+        <w:adjustRightInd w:val="0"/>
+        <w:spacing w:after="0" w:line="240" w:lineRule="auto"/>
+        <w:rPr>
+          <w:rFonts w:ascii="Cascadia Mono" w:hAnsi="Cascadia Mono" w:cs="Cascadia Mono"/>
+          <w:color w:val="000000"/>
+        </w:rPr>
+      </w:pPr>
+      <w:r>
+        <w:rPr>
+          <w:rFonts w:ascii="Cascadia Mono" w:hAnsi="Cascadia Mono" w:cs="Cascadia Mono"/>
+          <w:color w:val="000000"/>
+        </w:rPr>
+        <w:t>{</w:t>
+      </w:r>
+    </w:p>
+    <w:p>
+      <w:pPr>
+        <w:autoSpaceDE w:val="0"/>
+        <w:autoSpaceDN w:val="0"/>
+        <w:adjustRightInd w:val="0"/>
+        <w:spacing w:after="0" w:line="240" w:lineRule="auto"/>
+        <w:rPr>
+          <w:rFonts w:ascii="Cascadia Mono" w:hAnsi="Cascadia Mono" w:cs="Cascadia Mono"/>
+          <w:color w:val="000000"/>
+        </w:rPr>
+      </w:pPr>
+      <w:r>
+        <w:rPr>
+          <w:rFonts w:ascii="Cascadia Mono" w:hAnsi="Cascadia Mono" w:cs="Cascadia Mono"/>
+          <w:color w:val="000000"/>
+        </w:rPr>
+        <w:tab/>
+      </w:r>
+      <w:proofErr w:type="spellStart"/>
+      <w:r>
+        <w:rPr>
+          <w:rFonts w:ascii="Cascadia Mono" w:hAnsi="Cascadia Mono" w:cs="Cascadia Mono"/>
+          <w:color w:val="000000"/>
+        </w:rPr>
+        <w:t>setlocale</w:t>
+      </w:r>
+      <w:proofErr w:type="spellEnd"/>
+      <w:r>
+        <w:rPr>
+          <w:rFonts w:ascii="Cascadia Mono" w:hAnsi="Cascadia Mono" w:cs="Cascadia Mono"/>
+          <w:color w:val="000000"/>
+        </w:rPr>
+        <w:t>(</w:t>
+      </w:r>
+      <w:r>
+        <w:rPr>
+          <w:rFonts w:ascii="Cascadia Mono" w:hAnsi="Cascadia Mono" w:cs="Cascadia Mono"/>
+          <w:color w:val="6F008A"/>
+        </w:rPr>
+        <w:t>LC_ALL</w:t>
+      </w:r>
+      <w:r>
+        <w:rPr>
+          <w:rFonts w:ascii="Cascadia Mono" w:hAnsi="Cascadia Mono" w:cs="Cascadia Mono"/>
+          <w:color w:val="000000"/>
+        </w:rPr>
+        <w:t xml:space="preserve">, </w:t>
+      </w:r>
+      <w:r>
+        <w:rPr>
+          <w:rFonts w:ascii="Cascadia Mono" w:hAnsi="Cascadia Mono" w:cs="Cascadia Mono"/>
+          <w:color w:val="A31515"/>
+        </w:rPr>
+        <w:t>"RUS"</w:t>
+      </w:r>
+      <w:r>
+        <w:rPr>
+          <w:rFonts w:ascii="Cascadia Mono" w:hAnsi="Cascadia Mono" w:cs="Cascadia Mono"/>
+          <w:color w:val="000000"/>
+        </w:rPr>
+        <w:t>);</w:t>
+      </w:r>
+    </w:p>
+    <w:p>
+      <w:pPr>
+        <w:autoSpaceDE w:val="0"/>
+        <w:autoSpaceDN w:val="0"/>
+        <w:adjustRightInd w:val="0"/>
+        <w:spacing w:after="0" w:line="240" w:lineRule="auto"/>
+        <w:rPr>
+          <w:rFonts w:ascii="Cascadia Mono" w:hAnsi="Cascadia Mono" w:cs="Cascadia Mono"/>
+          <w:color w:val="000000"/>
+          <w:lang w:val="ru-RU"/>
+        </w:rPr>
+      </w:pPr>
+      <w:r>
+        <w:rPr>
+          <w:rFonts w:ascii="Cascadia Mono" w:hAnsi="Cascadia Mono" w:cs="Cascadia Mono"/>
+          <w:color w:val="000000"/>
+        </w:rPr>
+        <w:tab/>
+      </w:r>
+      <w:r>
+        <w:rPr>
+          <w:rFonts w:ascii="Cascadia Mono" w:hAnsi="Cascadia Mono" w:cs="Cascadia Mono"/>
+          <w:color w:val="0000FF"/>
+        </w:rPr>
+        <w:t>double</w:t>
+      </w:r>
+      <w:r>
+        <w:rPr>
+          <w:rFonts w:ascii="Cascadia Mono" w:hAnsi="Cascadia Mono" w:cs="Cascadia Mono"/>
+          <w:color w:val="000000"/>
+          <w:lang w:val="ru-RU"/>
+        </w:rPr>
+        <w:t xml:space="preserve"> </w:t>
+      </w:r>
+      <w:r>
+        <w:rPr>
+          <w:rFonts w:ascii="Cascadia Mono" w:hAnsi="Cascadia Mono" w:cs="Cascadia Mono"/>
+          <w:color w:val="000000"/>
+        </w:rPr>
+        <w:t>x</w:t>
+      </w:r>
+      <w:r>
+        <w:rPr>
+          <w:rFonts w:ascii="Cascadia Mono" w:hAnsi="Cascadia Mono" w:cs="Cascadia Mono"/>
+          <w:color w:val="000000"/>
+          <w:lang w:val="ru-RU"/>
+        </w:rPr>
+        <w:t xml:space="preserve">, </w:t>
+      </w:r>
+      <w:r>
+        <w:rPr>
+          <w:rFonts w:ascii="Cascadia Mono" w:hAnsi="Cascadia Mono" w:cs="Cascadia Mono"/>
+          <w:color w:val="000000"/>
+        </w:rPr>
+        <w:t>y</w:t>
+      </w:r>
+      <w:r>
+        <w:rPr>
+          <w:rFonts w:ascii="Cascadia Mono" w:hAnsi="Cascadia Mono" w:cs="Cascadia Mono"/>
+          <w:color w:val="000000"/>
+          <w:lang w:val="ru-RU"/>
+        </w:rPr>
+        <w:t>;</w:t>
+      </w:r>
+    </w:p>
+    <w:p>
+      <w:pPr>
+        <w:autoSpaceDE w:val="0"/>
+        <w:autoSpaceDN w:val="0"/>
+        <w:adjustRightInd w:val="0"/>
+        <w:spacing w:after="0" w:line="240" w:lineRule="auto"/>
+        <w:rPr>
+          <w:rFonts w:ascii="Cascadia Mono" w:hAnsi="Cascadia Mono" w:cs="Cascadia Mono"/>
+          <w:color w:val="000000"/>
+          <w:lang w:val="ru-RU"/>
+        </w:rPr>
+      </w:pPr>
+      <w:r>
+        <w:rPr>
+          <w:rFonts w:ascii="Cascadia Mono" w:hAnsi="Cascadia Mono" w:cs="Cascadia Mono"/>
+          <w:color w:val="000000"/>
+          <w:lang w:val="ru-RU"/>
+        </w:rPr>
+        <w:tab/>
+      </w:r>
+      <w:proofErr w:type="spellStart"/>
+      <w:r>
+        <w:rPr>
+          <w:rFonts w:ascii="Cascadia Mono" w:hAnsi="Cascadia Mono" w:cs="Cascadia Mono"/>
+          <w:color w:val="000000"/>
+          <w:lang w:val="ru-RU"/>
+        </w:rPr>
+        <w:t>puts</w:t>
+      </w:r>
+      <w:proofErr w:type="spellEnd"/>
+      <w:r>
+        <w:rPr>
+          <w:rFonts w:ascii="Cascadia Mono" w:hAnsi="Cascadia Mono" w:cs="Cascadia Mono"/>
+          <w:color w:val="000000"/>
+          <w:lang w:val="ru-RU"/>
+        </w:rPr>
+        <w:t>(</w:t>
+      </w:r>
+      <w:r>
+        <w:rPr>
+          <w:rFonts w:ascii="Cascadia Mono" w:hAnsi="Cascadia Mono" w:cs="Cascadia Mono"/>
+          <w:color w:val="A31515"/>
+          <w:lang w:val="ru-RU"/>
+        </w:rPr>
+        <w:t>"Введите координаты точки A"</w:t>
+      </w:r>
+      <w:r>
+        <w:rPr>
+          <w:rFonts w:ascii="Cascadia Mono" w:hAnsi="Cascadia Mono" w:cs="Cascadia Mono"/>
+          <w:color w:val="000000"/>
+          <w:lang w:val="ru-RU"/>
+        </w:rPr>
+        <w:t>);</w:t>
+      </w:r>
+    </w:p>
+    <w:p>
+      <w:pPr>
+        <w:autoSpaceDE w:val="0"/>
+        <w:autoSpaceDN w:val="0"/>
+        <w:adjustRightInd w:val="0"/>
+        <w:spacing w:after="0" w:line="240" w:lineRule="auto"/>
+        <w:rPr>
+          <w:rFonts w:ascii="Cascadia Mono" w:hAnsi="Cascadia Mono" w:cs="Cascadia Mono"/>
+          <w:color w:val="000000"/>
+        </w:rPr>
+      </w:pPr>
+      <w:r>
+        <w:rPr>
+          <w:rFonts w:ascii="Cascadia Mono" w:hAnsi="Cascadia Mono" w:cs="Cascadia Mono"/>
+          <w:color w:val="000000"/>
+          <w:lang w:val="ru-RU"/>
+        </w:rPr>
+        <w:tab/>
+      </w:r>
+      <w:proofErr w:type="spellStart"/>
+      <w:r>
+        <w:rPr>
+          <w:rFonts w:ascii="Cascadia Mono" w:hAnsi="Cascadia Mono" w:cs="Cascadia Mono"/>
+          <w:color w:val="000000"/>
+        </w:rPr>
+        <w:t>scanf</w:t>
+      </w:r>
+      <w:proofErr w:type="spellEnd"/>
+      <w:r>
+        <w:rPr>
+          <w:rFonts w:ascii="Cascadia Mono" w:hAnsi="Cascadia Mono" w:cs="Cascadia Mono"/>
+          <w:color w:val="000000"/>
+        </w:rPr>
+        <w:t>(</w:t>
+      </w:r>
+      <w:r>
+        <w:rPr>
+          <w:rFonts w:ascii="Cascadia Mono" w:hAnsi="Cascadia Mono" w:cs="Cascadia Mono"/>
+          <w:color w:val="A31515"/>
+        </w:rPr>
+        <w:t>"%</w:t>
+      </w:r>
+      <w:proofErr w:type="spellStart"/>
+      <w:r>
+        <w:rPr>
+          <w:rFonts w:ascii="Cascadia Mono" w:hAnsi="Cascadia Mono" w:cs="Cascadia Mono"/>
+          <w:color w:val="A31515"/>
+        </w:rPr>
+        <w:t>lf%lf</w:t>
+      </w:r>
+      <w:proofErr w:type="spellEnd"/>
+      <w:r>
+        <w:rPr>
+          <w:rFonts w:ascii="Cascadia Mono" w:hAnsi="Cascadia Mono" w:cs="Cascadia Mono"/>
+          <w:color w:val="A31515"/>
+        </w:rPr>
+        <w:t>"</w:t>
+      </w:r>
+      <w:r>
+        <w:rPr>
+          <w:rFonts w:ascii="Cascadia Mono" w:hAnsi="Cascadia Mono" w:cs="Cascadia Mono"/>
+          <w:color w:val="000000"/>
+        </w:rPr>
+        <w:t>, &amp;x, &amp;y);</w:t>
+      </w:r>
+    </w:p>
+    <w:p>
+      <w:pPr>
+        <w:autoSpaceDE w:val="0"/>
+        <w:autoSpaceDN w:val="0"/>
+        <w:adjustRightInd w:val="0"/>
+        <w:spacing w:after="0" w:line="240" w:lineRule="auto"/>
+        <w:rPr>
+          <w:rFonts w:ascii="Cascadia Mono" w:hAnsi="Cascadia Mono" w:cs="Cascadia Mono"/>
+          <w:color w:val="000000"/>
+          <w:lang w:val="ru-RU"/>
+        </w:rPr>
+      </w:pPr>
+      <w:r>
+        <w:rPr>
+          <w:rFonts w:ascii="Cascadia Mono" w:hAnsi="Cascadia Mono" w:cs="Cascadia Mono"/>
+          <w:color w:val="000000"/>
+        </w:rPr>
+        <w:tab/>
+      </w:r>
+      <w:proofErr w:type="spellStart"/>
+      <w:r>
+        <w:rPr>
+          <w:rFonts w:ascii="Cascadia Mono" w:hAnsi="Cascadia Mono" w:cs="Cascadia Mono"/>
+          <w:color w:val="0000FF"/>
+          <w:lang w:val="ru-RU"/>
+        </w:rPr>
+        <w:t>if</w:t>
+      </w:r>
+      <w:proofErr w:type="spellEnd"/>
+      <w:r>
+        <w:rPr>
+          <w:rFonts w:ascii="Cascadia Mono" w:hAnsi="Cascadia Mono" w:cs="Cascadia Mono"/>
+          <w:color w:val="000000"/>
+          <w:lang w:val="ru-RU"/>
+        </w:rPr>
+        <w:t xml:space="preserve"> (x == 0 || y == 0) </w:t>
+      </w:r>
+      <w:proofErr w:type="spellStart"/>
+      <w:r>
+        <w:rPr>
+          <w:rFonts w:ascii="Cascadia Mono" w:hAnsi="Cascadia Mono" w:cs="Cascadia Mono"/>
+          <w:color w:val="000000"/>
+          <w:lang w:val="ru-RU"/>
+        </w:rPr>
+        <w:t>printf</w:t>
+      </w:r>
+      <w:proofErr w:type="spellEnd"/>
+      <w:r>
+        <w:rPr>
+          <w:rFonts w:ascii="Cascadia Mono" w:hAnsi="Cascadia Mono" w:cs="Cascadia Mono"/>
+          <w:color w:val="000000"/>
+          <w:lang w:val="ru-RU"/>
+        </w:rPr>
+        <w:t>(</w:t>
+      </w:r>
+      <w:r>
+        <w:rPr>
+          <w:rFonts w:ascii="Cascadia Mono" w:hAnsi="Cascadia Mono" w:cs="Cascadia Mono"/>
+          <w:color w:val="A31515"/>
+          <w:lang w:val="ru-RU"/>
+        </w:rPr>
+        <w:t>"Точка A(%</w:t>
+      </w:r>
+      <w:proofErr w:type="spellStart"/>
+      <w:r>
+        <w:rPr>
+          <w:rFonts w:ascii="Cascadia Mono" w:hAnsi="Cascadia Mono" w:cs="Cascadia Mono"/>
+          <w:color w:val="A31515"/>
+          <w:lang w:val="ru-RU"/>
+        </w:rPr>
+        <w:t>lg</w:t>
+      </w:r>
+      <w:proofErr w:type="spellEnd"/>
+      <w:r>
+        <w:rPr>
+          <w:rFonts w:ascii="Cascadia Mono" w:hAnsi="Cascadia Mono" w:cs="Cascadia Mono"/>
+          <w:color w:val="A31515"/>
+          <w:lang w:val="ru-RU"/>
+        </w:rPr>
+        <w:t>, %</w:t>
+      </w:r>
+      <w:proofErr w:type="spellStart"/>
+      <w:r>
+        <w:rPr>
+          <w:rFonts w:ascii="Cascadia Mono" w:hAnsi="Cascadia Mono" w:cs="Cascadia Mono"/>
+          <w:color w:val="A31515"/>
+          <w:lang w:val="ru-RU"/>
+        </w:rPr>
+        <w:t>lg</w:t>
+      </w:r>
+      <w:proofErr w:type="spellEnd"/>
+      <w:r>
+        <w:rPr>
+          <w:rFonts w:ascii="Cascadia Mono" w:hAnsi="Cascadia Mono" w:cs="Cascadia Mono"/>
+          <w:color w:val="A31515"/>
+          <w:lang w:val="ru-RU"/>
+        </w:rPr>
+        <w:t>) лежит на оси"</w:t>
+      </w:r>
+      <w:r>
+        <w:rPr>
+          <w:rFonts w:ascii="Cascadia Mono" w:hAnsi="Cascadia Mono" w:cs="Cascadia Mono"/>
+          <w:color w:val="000000"/>
+          <w:lang w:val="ru-RU"/>
+        </w:rPr>
+        <w:t>, x, y);</w:t>
+      </w:r>
+    </w:p>
+    <w:p>
+      <w:pPr>
+        <w:autoSpaceDE w:val="0"/>
+        <w:autoSpaceDN w:val="0"/>
+        <w:adjustRightInd w:val="0"/>
+        <w:spacing w:after="0" w:line="240" w:lineRule="auto"/>
+        <w:rPr>
+          <w:rFonts w:ascii="Cascadia Mono" w:hAnsi="Cascadia Mono" w:cs="Cascadia Mono"/>
+          <w:color w:val="000000"/>
+        </w:rPr>
+      </w:pPr>
+      <w:r>
+        <w:rPr>
+          <w:rFonts w:ascii="Cascadia Mono" w:hAnsi="Cascadia Mono" w:cs="Cascadia Mono"/>
+          <w:color w:val="000000"/>
+          <w:lang w:val="ru-RU"/>
+        </w:rPr>
+        <w:tab/>
+      </w:r>
+      <w:r>
+        <w:rPr>
+          <w:rFonts w:ascii="Cascadia Mono" w:hAnsi="Cascadia Mono" w:cs="Cascadia Mono"/>
+          <w:color w:val="0000FF"/>
+        </w:rPr>
+        <w:t>else</w:t>
+      </w:r>
+      <w:r>
+        <w:rPr>
+          <w:rFonts w:ascii="Cascadia Mono" w:hAnsi="Cascadia Mono" w:cs="Cascadia Mono"/>
+          <w:color w:val="000000"/>
+        </w:rPr>
+        <w:t xml:space="preserve"> {</w:t>
+      </w:r>
+    </w:p>
+    <w:p>
+      <w:pPr>
+        <w:autoSpaceDE w:val="0"/>
+        <w:autoSpaceDN w:val="0"/>
+        <w:adjustRightInd w:val="0"/>
+        <w:spacing w:after="0" w:line="240" w:lineRule="auto"/>
+        <w:rPr>
+          <w:rFonts w:ascii="Cascadia Mono" w:hAnsi="Cascadia Mono" w:cs="Cascadia Mono"/>
+          <w:color w:val="000000"/>
+        </w:rPr>
+      </w:pPr>
+      <w:r>
+        <w:rPr>
+          <w:rFonts w:ascii="Cascadia Mono" w:hAnsi="Cascadia Mono" w:cs="Cascadia Mono"/>
+          <w:color w:val="000000"/>
+        </w:rPr>
+        <w:tab/>
+      </w:r>
+      <w:r>
+        <w:rPr>
+          <w:rFonts w:ascii="Cascadia Mono" w:hAnsi="Cascadia Mono" w:cs="Cascadia Mono"/>
+          <w:color w:val="000000"/>
+        </w:rPr>
+        <w:tab/>
+      </w:r>
+      <w:r>
+        <w:rPr>
+          <w:rFonts w:ascii="Cascadia Mono" w:hAnsi="Cascadia Mono" w:cs="Cascadia Mono"/>
+          <w:color w:val="0000FF"/>
+        </w:rPr>
+        <w:t>int</w:t>
+      </w:r>
+      <w:r>
+        <w:rPr>
+          <w:rFonts w:ascii="Cascadia Mono" w:hAnsi="Cascadia Mono" w:cs="Cascadia Mono"/>
+          <w:color w:val="000000"/>
+        </w:rPr>
+        <w:t xml:space="preserve"> quarter = checking(x, y);</w:t>
+      </w:r>
+    </w:p>
+    <w:p>
+      <w:pPr>
+        <w:autoSpaceDE w:val="0"/>
+        <w:autoSpaceDN w:val="0"/>
+        <w:adjustRightInd w:val="0"/>
+        <w:spacing w:after="0" w:line="240" w:lineRule="auto"/>
+        <w:rPr>
+          <w:rFonts w:ascii="Cascadia Mono" w:hAnsi="Cascadia Mono" w:cs="Cascadia Mono"/>
+          <w:color w:val="000000"/>
+          <w:lang w:val="ru-RU"/>
+        </w:rPr>
+      </w:pPr>
+      <w:r>
+        <w:rPr>
+          <w:rFonts w:ascii="Cascadia Mono" w:hAnsi="Cascadia Mono" w:cs="Cascadia Mono"/>
+          <w:color w:val="000000"/>
+        </w:rPr>
+        <w:tab/>
+      </w:r>
+      <w:r>
+        <w:rPr>
+          <w:rFonts w:ascii="Cascadia Mono" w:hAnsi="Cascadia Mono" w:cs="Cascadia Mono"/>
+          <w:color w:val="000000"/>
+        </w:rPr>
+        <w:tab/>
+      </w:r>
+      <w:proofErr w:type="spellStart"/>
+      <w:r>
+        <w:rPr>
+          <w:rFonts w:ascii="Cascadia Mono" w:hAnsi="Cascadia Mono" w:cs="Cascadia Mono"/>
+          <w:color w:val="000000"/>
+          <w:lang w:val="ru-RU"/>
+        </w:rPr>
+        <w:t>printf</w:t>
+      </w:r>
+      <w:proofErr w:type="spellEnd"/>
+      <w:r>
+        <w:rPr>
+          <w:rFonts w:ascii="Cascadia Mono" w:hAnsi="Cascadia Mono" w:cs="Cascadia Mono"/>
+          <w:color w:val="000000"/>
+          <w:lang w:val="ru-RU"/>
+        </w:rPr>
+        <w:t>(</w:t>
+      </w:r>
+      <w:r>
+        <w:rPr>
+          <w:rFonts w:ascii="Cascadia Mono" w:hAnsi="Cascadia Mono" w:cs="Cascadia Mono"/>
+          <w:color w:val="A31515"/>
+          <w:lang w:val="ru-RU"/>
+        </w:rPr>
+        <w:t>"Точка A(%</w:t>
+      </w:r>
+      <w:proofErr w:type="spellStart"/>
+      <w:r>
+        <w:rPr>
+          <w:rFonts w:ascii="Cascadia Mono" w:hAnsi="Cascadia Mono" w:cs="Cascadia Mono"/>
+          <w:color w:val="A31515"/>
+          <w:lang w:val="ru-RU"/>
+        </w:rPr>
+        <w:t>lg</w:t>
+      </w:r>
+      <w:proofErr w:type="spellEnd"/>
+      <w:r>
+        <w:rPr>
+          <w:rFonts w:ascii="Cascadia Mono" w:hAnsi="Cascadia Mono" w:cs="Cascadia Mono"/>
+          <w:color w:val="A31515"/>
+          <w:lang w:val="ru-RU"/>
+        </w:rPr>
+        <w:t>, %</w:t>
+      </w:r>
+      <w:proofErr w:type="spellStart"/>
+      <w:r>
+        <w:rPr>
+          <w:rFonts w:ascii="Cascadia Mono" w:hAnsi="Cascadia Mono" w:cs="Cascadia Mono"/>
+          <w:color w:val="A31515"/>
+          <w:lang w:val="ru-RU"/>
+        </w:rPr>
+        <w:t>lg</w:t>
+      </w:r>
+      <w:proofErr w:type="spellEnd"/>
+      <w:r>
+        <w:rPr>
+          <w:rFonts w:ascii="Cascadia Mono" w:hAnsi="Cascadia Mono" w:cs="Cascadia Mono"/>
+          <w:color w:val="A31515"/>
+          <w:lang w:val="ru-RU"/>
+        </w:rPr>
+        <w:t>) находится в %d четверти"</w:t>
+      </w:r>
+      <w:r>
+        <w:rPr>
+          <w:rFonts w:ascii="Cascadia Mono" w:hAnsi="Cascadia Mono" w:cs="Cascadia Mono"/>
+          <w:color w:val="000000"/>
+          <w:lang w:val="ru-RU"/>
+        </w:rPr>
+        <w:t xml:space="preserve">, x, y, </w:t>
+      </w:r>
+      <w:proofErr w:type="spellStart"/>
+      <w:r>
+        <w:rPr>
+          <w:rFonts w:ascii="Cascadia Mono" w:hAnsi="Cascadia Mono" w:cs="Cascadia Mono"/>
+          <w:color w:val="000000"/>
+          <w:lang w:val="ru-RU"/>
+        </w:rPr>
+        <w:t>quarter</w:t>
+      </w:r>
+      <w:proofErr w:type="spellEnd"/>
+      <w:r>
+        <w:rPr>
+          <w:rFonts w:ascii="Cascadia Mono" w:hAnsi="Cascadia Mono" w:cs="Cascadia Mono"/>
+          <w:color w:val="000000"/>
+          <w:lang w:val="ru-RU"/>
+        </w:rPr>
+        <w:t>);</w:t>
+      </w:r>
+    </w:p>
+    <w:p>
+      <w:pPr>
+        <w:autoSpaceDE w:val="0"/>
+        <w:autoSpaceDN w:val="0"/>
+        <w:adjustRightInd w:val="0"/>
+        <w:spacing w:after="0" w:line="240" w:lineRule="auto"/>
+        <w:rPr>
+          <w:rFonts w:ascii="Cascadia Mono" w:hAnsi="Cascadia Mono" w:cs="Cascadia Mono"/>
+          <w:color w:val="000000"/>
+          <w:lang w:val="ru-RU"/>
+        </w:rPr>
+      </w:pPr>
+      <w:r>
+        <w:rPr>
+          <w:rFonts w:ascii="Cascadia Mono" w:hAnsi="Cascadia Mono" w:cs="Cascadia Mono"/>
+          <w:color w:val="000000"/>
+          <w:lang w:val="ru-RU"/>
+        </w:rPr>
+        <w:tab/>
+        <w:t>};</w:t>
+      </w:r>
+    </w:p>
+    <w:p>
+      <w:pPr>
+        <w:spacing w:after="0"/>
+        <w:jc w:val="both"/>
+        <w:rPr>
+          <w:lang w:val="ru-RU"/>
+        </w:rPr>
+      </w:pPr>
+      <w:r>
+        <w:rPr>
+          <w:rFonts w:ascii="Cascadia Mono" w:hAnsi="Cascadia Mono" w:cs="Cascadia Mono"/>
+          <w:color w:val="000000"/>
+          <w:lang w:val="ru-RU"/>
+        </w:rPr>
+        <w:t>}</w:t>
+      </w:r>
+    </w:p>
+    <w:p>
+      <w:pPr>
+        <w:spacing w:after="0"/>
+        <w:jc w:val="both"/>
+        <w:rPr>
+          <w:lang w:val="ru-RU"/>
+        </w:rPr>
+      </w:pPr>
+    </w:p>
+    <w:p>
+      <w:pPr>
+        <w:spacing w:after="0"/>
+        <w:jc w:val="both"/>
+        <w:rPr>
+          <w:lang w:val="ru-RU"/>
+        </w:rPr>
+      </w:pPr>
+    </w:p>
+    <w:p>
+      <w:pPr>
+        <w:spacing w:after="0"/>
+        <w:jc w:val="both"/>
+        <w:rPr>
+          <w:lang w:val="ru-RU"/>
+        </w:rPr>
+      </w:pPr>
     </w:p>
     <w:sectPr>
-      <w:footerReference w:type="default" r:id="rId11"/>
+      <w:footerReference w:type="default" r:id="rId12"/>
       <w:pgSz w:w="11906" w:h="16838"/>
       <w:pgMar w:top="1134" w:right="850" w:bottom="1134" w:left="1701" w:header="708" w:footer="765" w:gutter="0"/>
       <w:pgNumType w:start="1"/>
@@ -5112,6 +5583,7 @@
   <w:style w:type="character" w:default="1" w:styleId="a0">
     <w:name w:val="Default Paragraph Font"/>
     <w:uiPriority w:val="1"/>
+    <w:semiHidden/>
     <w:unhideWhenUsed/>
   </w:style>
   <w:style w:type="table" w:default="1" w:styleId="a1">
